--- a/resume_english.docx
+++ b/resume_english.docx
@@ -66,7 +66,23 @@
                 <w:iCs w:val="0"/>
                 <w:lang w:val="en-US"/>
               </w:rPr>
-              <w:t xml:space="preserve">Software Engineer | Full Stack Developer </w:t>
+              <w:t>Software Engineer | Full</w:t>
+            </w:r>
+            <w:r>
+              <w:rPr>
+                <w:i w:val="0"/>
+                <w:iCs w:val="0"/>
+                <w:lang w:val="en-US"/>
+              </w:rPr>
+              <w:t>-</w:t>
+            </w:r>
+            <w:r>
+              <w:rPr>
+                <w:i w:val="0"/>
+                <w:iCs w:val="0"/>
+                <w:lang w:val="en-US"/>
+              </w:rPr>
+              <w:t xml:space="preserve">Stack Developer </w:t>
             </w:r>
           </w:p>
         </w:tc>
@@ -2099,56 +2115,15 @@
                       <w:lang w:val="en-US"/>
                     </w:rPr>
                   </w:pPr>
-                  <w:r>
-                    <w:rPr>
-                      <w:lang w:val="en-US"/>
-                    </w:rPr>
-                    <w:fldChar w:fldCharType="begin"/>
-                  </w:r>
-                  <w:r>
-                    <w:rPr>
-                      <w:lang w:val="en-US"/>
-                    </w:rPr>
-                    <w:instrText>HYPERLINK "mailto:diegojohnson46@gmail.com"</w:instrText>
-                  </w:r>
-                  <w:r>
-                    <w:rPr>
-                      <w:lang w:val="en-US"/>
-                    </w:rPr>
-                  </w:r>
-                  <w:r>
-                    <w:rPr>
-                      <w:lang w:val="en-US"/>
-                    </w:rPr>
-                    <w:fldChar w:fldCharType="separate"/>
-                  </w:r>
-                  <w:r>
-                    <w:rPr>
-                      <w:rStyle w:val="Hyperlink"/>
-                      <w:lang w:val="en-US"/>
-                    </w:rPr>
-                    <w:t>diegojohnson46@gmai</w:t>
-                  </w:r>
-                  <w:r>
-                    <w:rPr>
-                      <w:rStyle w:val="Hyperlink"/>
-                      <w:lang w:val="en-US"/>
-                    </w:rPr>
-                    <w:t>l</w:t>
-                  </w:r>
-                  <w:r>
-                    <w:rPr>
-                      <w:rStyle w:val="Hyperlink"/>
-                      <w:lang w:val="en-US"/>
-                    </w:rPr>
-                    <w:t>.com</w:t>
-                  </w:r>
-                  <w:r>
-                    <w:rPr>
-                      <w:lang w:val="en-US"/>
-                    </w:rPr>
-                    <w:fldChar w:fldCharType="end"/>
-                  </w:r>
+                  <w:hyperlink r:id="rId9" w:history="1">
+                    <w:r>
+                      <w:rPr>
+                        <w:rStyle w:val="Hyperlink"/>
+                        <w:lang w:val="en-US"/>
+                      </w:rPr>
+                      <w:t>diegojohnson46@gmail.com</w:t>
+                    </w:r>
+                  </w:hyperlink>
                 </w:p>
               </w:tc>
               <w:tc>
@@ -2440,21 +2415,13 @@
                   <w:pPr>
                     <w:pStyle w:val="Informacindecontacto"/>
                   </w:pPr>
-                  <w:hyperlink r:id="rId9" w:history="1">
+                  <w:hyperlink r:id="rId10" w:history="1">
                     <w:r>
                       <w:rPr>
                         <w:rStyle w:val="Hyperlink"/>
                       </w:rPr>
-                      <w:t>linkedin.com/in/</w:t>
+                      <w:t>linkedin.com/in/diegojohnsonl</w:t>
                     </w:r>
-                    <w:proofErr w:type="spellStart"/>
-                    <w:r>
-                      <w:rPr>
-                        <w:rStyle w:val="Hyperlink"/>
-                      </w:rPr>
-                      <w:t>diegojohnsonl</w:t>
-                    </w:r>
-                    <w:proofErr w:type="spellEnd"/>
                   </w:hyperlink>
                 </w:p>
               </w:tc>
@@ -3441,21 +3408,13 @@
                   <w:pPr>
                     <w:pStyle w:val="Informacindecontacto"/>
                   </w:pPr>
-                  <w:hyperlink r:id="rId10" w:history="1">
+                  <w:hyperlink r:id="rId11" w:history="1">
                     <w:r>
                       <w:rPr>
                         <w:rStyle w:val="Hyperlink"/>
                       </w:rPr>
-                      <w:t>github.com/</w:t>
+                      <w:t>github.com/DiegoJohnsonL</w:t>
                     </w:r>
-                    <w:proofErr w:type="spellStart"/>
-                    <w:r>
-                      <w:rPr>
-                        <w:rStyle w:val="Hyperlink"/>
-                      </w:rPr>
-                      <w:t>DiegoJohnsonL</w:t>
-                    </w:r>
-                    <w:proofErr w:type="spellEnd"/>
                   </w:hyperlink>
                 </w:p>
               </w:tc>
@@ -5226,7 +5185,115 @@
         <w:rPr>
           <w:lang w:val="en-US"/>
         </w:rPr>
-        <w:t>Passionate and knowledgeable Software Engineer Bachelor with 4 years of experience. Able to effectively self-manage during independent projects, as well as collaborate as part of a productive team</w:t>
+        <w:t xml:space="preserve">Software Engineer Bachelor with </w:t>
+      </w:r>
+      <w:r>
+        <w:rPr>
+          <w:lang w:val="en-US"/>
+        </w:rPr>
+        <w:t>2</w:t>
+      </w:r>
+      <w:r>
+        <w:rPr>
+          <w:lang w:val="en-US"/>
+        </w:rPr>
+        <w:t xml:space="preserve"> years of </w:t>
+      </w:r>
+      <w:r>
+        <w:rPr>
+          <w:lang w:val="en-US"/>
+        </w:rPr>
+        <w:t xml:space="preserve">real-work </w:t>
+      </w:r>
+      <w:r>
+        <w:rPr>
+          <w:lang w:val="en-US"/>
+        </w:rPr>
+        <w:t>experience.</w:t>
+      </w:r>
+      <w:r>
+        <w:rPr>
+          <w:lang w:val="en-US"/>
+        </w:rPr>
+        <w:t xml:space="preserve"> I’m interested in web development, cybersecurity, and backend development</w:t>
+      </w:r>
+      <w:r>
+        <w:rPr>
+          <w:lang w:val="en-US"/>
+        </w:rPr>
+        <w:t>.</w:t>
+      </w:r>
+      <w:r>
+        <w:rPr>
+          <w:lang w:val="en-US"/>
+        </w:rPr>
+        <w:t xml:space="preserve"> </w:t>
+      </w:r>
+      <w:r>
+        <w:rPr>
+          <w:lang w:val="en-US"/>
+        </w:rPr>
+        <w:t>My academic path has been defined by a solid foundation in C++,</w:t>
+      </w:r>
+      <w:r>
+        <w:rPr>
+          <w:lang w:val="en-US"/>
+        </w:rPr>
+        <w:t xml:space="preserve"> Python</w:t>
+      </w:r>
+      <w:r>
+        <w:rPr>
+          <w:lang w:val="en-US"/>
+        </w:rPr>
+        <w:t xml:space="preserve"> and </w:t>
+      </w:r>
+      <w:r>
+        <w:rPr>
+          <w:lang w:val="en-US"/>
+        </w:rPr>
+        <w:t xml:space="preserve">Typescript </w:t>
+      </w:r>
+      <w:r>
+        <w:rPr>
+          <w:lang w:val="en-US"/>
+        </w:rPr>
+        <w:t xml:space="preserve">developed through building </w:t>
+      </w:r>
+      <w:r>
+        <w:rPr>
+          <w:lang w:val="en-US"/>
+        </w:rPr>
+        <w:t>CLI tool</w:t>
+      </w:r>
+      <w:r>
+        <w:rPr>
+          <w:lang w:val="en-US"/>
+        </w:rPr>
+        <w:t xml:space="preserve">s, </w:t>
+      </w:r>
+      <w:r>
+        <w:rPr>
+          <w:lang w:val="en-US"/>
+        </w:rPr>
+        <w:t>games</w:t>
+      </w:r>
+      <w:r>
+        <w:rPr>
+          <w:lang w:val="en-US"/>
+        </w:rPr>
+        <w:t>,</w:t>
+      </w:r>
+      <w:r>
+        <w:rPr>
+          <w:lang w:val="en-US"/>
+        </w:rPr>
+        <w:t xml:space="preserve"> web applications </w:t>
+      </w:r>
+      <w:r>
+        <w:rPr>
+          <w:lang w:val="en-US"/>
+        </w:rPr>
+        <w:t>and AI models</w:t>
       </w:r>
       <w:r>
         <w:rPr>
@@ -5238,14 +5305,8 @@
     <w:p>
       <w:pPr>
         <w:pStyle w:val="Heading1"/>
-        <w:rPr>
-          <w:lang w:val="en-US"/>
-        </w:rPr>
       </w:pPr>
       <w:r>
-        <w:rPr>
-          <w:lang w:val="en-US"/>
-        </w:rPr>
         <w:t>Skills</w:t>
       </w:r>
     </w:p>
@@ -5290,13 +5351,34 @@
                 <w:bCs/>
                 <w:lang w:val="en-US"/>
               </w:rPr>
-              <w:t xml:space="preserve">BACK-END DEVELOPMENT | </w:t>
+              <w:t xml:space="preserve">FRONT-END DEVELOPMENT | </w:t>
             </w:r>
             <w:r>
               <w:rPr>
                 <w:lang w:val="en-US"/>
               </w:rPr>
-              <w:t xml:space="preserve">Java </w:t>
+              <w:t xml:space="preserve">React </w:t>
+            </w:r>
+            <w:r>
+              <w:rPr>
+                <w:rFonts w:cstheme="minorHAnsi"/>
+                <w:lang w:val="en-US"/>
+              </w:rPr>
+              <w:t>•</w:t>
+            </w:r>
+            <w:r>
+              <w:rPr>
+                <w:rFonts w:cstheme="minorHAnsi"/>
+                <w:lang w:val="en-US"/>
+              </w:rPr>
+              <w:t xml:space="preserve"> </w:t>
+            </w:r>
+            <w:r>
+              <w:rPr>
+                <w:rFonts w:cstheme="minorHAnsi"/>
+                <w:lang w:val="en-US"/>
+              </w:rPr>
+              <w:t xml:space="preserve">Next.js </w:t>
             </w:r>
             <w:r>
               <w:rPr>
@@ -5307,28 +5389,80 @@
             </w:r>
             <w:r>
               <w:rPr>
-                <w:rFonts w:ascii="Calibri" w:hAnsi="Calibri" w:cs="Calibri"/>
+                <w:rFonts w:cstheme="minorHAnsi"/>
                 <w:lang w:val="en-US"/>
               </w:rPr>
-              <w:t xml:space="preserve">Spring • Scala • NodeJS • </w:t>
+              <w:t>TypeScript</w:t>
             </w:r>
-            <w:proofErr w:type="spellStart"/>
             <w:r>
               <w:rPr>
-                <w:rFonts w:ascii="Calibri" w:hAnsi="Calibri" w:cs="Calibri"/>
+                <w:rFonts w:cstheme="minorHAnsi"/>
                 <w:lang w:val="en-US"/>
               </w:rPr>
-              <w:t>NestJS</w:t>
+              <w:t xml:space="preserve"> •</w:t>
             </w:r>
-            <w:proofErr w:type="spellEnd"/>
             <w:r>
               <w:rPr>
-                <w:rFonts w:ascii="Calibri" w:hAnsi="Calibri" w:cs="Calibri"/>
-                <w:b/>
-                <w:bCs/>
+                <w:rFonts w:cstheme="minorHAnsi"/>
+                <w:lang w:val="en-US"/>
+              </w:rPr>
+              <w:t xml:space="preserve"> Chakra UI</w:t>
+            </w:r>
+            <w:r>
+              <w:rPr>
+                <w:rFonts w:cstheme="minorHAnsi"/>
+                <w:lang w:val="en-US"/>
+              </w:rPr>
+              <w:t xml:space="preserve"> • Flutter</w:t>
+            </w:r>
+            <w:r>
+              <w:rPr>
+                <w:rFonts w:cstheme="minorHAnsi"/>
                 <w:lang w:val="en-US"/>
               </w:rPr>
               <w:t xml:space="preserve"> </w:t>
+            </w:r>
+            <w:r>
+              <w:rPr>
+                <w:rFonts w:cstheme="minorHAnsi"/>
+                <w:lang w:val="en-US"/>
+              </w:rPr>
+              <w:t xml:space="preserve">• </w:t>
+            </w:r>
+            <w:r>
+              <w:rPr>
+                <w:rFonts w:cstheme="minorHAnsi"/>
+                <w:lang w:val="en-US"/>
+              </w:rPr>
+              <w:t>Angular •</w:t>
+            </w:r>
+            <w:r>
+              <w:rPr>
+                <w:rFonts w:cstheme="minorHAnsi"/>
+                <w:lang w:val="en-US"/>
+              </w:rPr>
+              <w:t xml:space="preserve"> </w:t>
+            </w:r>
+            <w:r>
+              <w:rPr>
+                <w:rFonts w:cstheme="minorHAnsi"/>
+                <w:lang w:val="en-US"/>
+              </w:rPr>
+              <w:t>Bootstrap • HTML</w:t>
+            </w:r>
+            <w:r>
+              <w:rPr>
+                <w:rFonts w:cstheme="minorHAnsi"/>
+                <w:lang w:val="en-US"/>
+              </w:rPr>
+              <w:t>-</w:t>
+            </w:r>
+            <w:r>
+              <w:rPr>
+                <w:rFonts w:cstheme="minorHAnsi"/>
+                <w:lang w:val="en-US"/>
+              </w:rPr>
+              <w:t>CSS</w:t>
             </w:r>
           </w:p>
           <w:p>
@@ -5350,10 +5484,59 @@
                 <w:bCs/>
                 <w:lang w:val="en-US"/>
               </w:rPr>
-              <w:t>FRONT-END DEVELOPMENT |</w:t>
+              <w:t xml:space="preserve">BACK-END DEVELOPMENT | </w:t>
             </w:r>
             <w:r>
               <w:rPr>
+                <w:lang w:val="en-US"/>
+              </w:rPr>
+              <w:t xml:space="preserve">Java </w:t>
+            </w:r>
+            <w:r>
+              <w:rPr>
+                <w:rFonts w:cstheme="minorHAnsi"/>
+                <w:lang w:val="en-US"/>
+              </w:rPr>
+              <w:t xml:space="preserve">• </w:t>
+            </w:r>
+            <w:r>
+              <w:rPr>
+                <w:rFonts w:ascii="Calibri" w:hAnsi="Calibri" w:cs="Calibri"/>
+                <w:lang w:val="en-US"/>
+              </w:rPr>
+              <w:t>Spring</w:t>
+            </w:r>
+            <w:r>
+              <w:rPr>
+                <w:rFonts w:ascii="Calibri" w:hAnsi="Calibri" w:cs="Calibri"/>
+                <w:lang w:val="en-US"/>
+              </w:rPr>
+              <w:t xml:space="preserve"> Boot</w:t>
+            </w:r>
+            <w:r>
+              <w:rPr>
+                <w:rFonts w:ascii="Calibri" w:hAnsi="Calibri" w:cs="Calibri"/>
+                <w:lang w:val="en-US"/>
+              </w:rPr>
+              <w:t xml:space="preserve"> • Scala • Node</w:t>
+            </w:r>
+            <w:r>
+              <w:rPr>
+                <w:rFonts w:ascii="Calibri" w:hAnsi="Calibri" w:cs="Calibri"/>
+                <w:lang w:val="en-US"/>
+              </w:rPr>
+              <w:t>.js</w:t>
+            </w:r>
+            <w:r>
+              <w:rPr>
+                <w:rFonts w:ascii="Calibri" w:hAnsi="Calibri" w:cs="Calibri"/>
+                <w:lang w:val="en-US"/>
+              </w:rPr>
+              <w:t xml:space="preserve"> • NestJS</w:t>
+            </w:r>
+            <w:r>
+              <w:rPr>
+                <w:rFonts w:ascii="Calibri" w:hAnsi="Calibri" w:cs="Calibri"/>
                 <w:b/>
                 <w:bCs/>
                 <w:lang w:val="en-US"/>
@@ -5362,22 +5545,17 @@
             </w:r>
             <w:r>
               <w:rPr>
+                <w:rFonts w:ascii="Calibri" w:hAnsi="Calibri" w:cs="Calibri"/>
                 <w:lang w:val="en-US"/>
               </w:rPr>
-              <w:t xml:space="preserve">ReactJS </w:t>
+              <w:t>•</w:t>
             </w:r>
             <w:r>
               <w:rPr>
-                <w:rFonts w:cstheme="minorHAnsi"/>
+                <w:rFonts w:ascii="Calibri" w:hAnsi="Calibri" w:cs="Calibri"/>
                 <w:lang w:val="en-US"/>
               </w:rPr>
-              <w:t>• JavaScript • Angular • Flutter • Bootstrap • HTML • CSS</w:t>
-            </w:r>
-            <w:r>
-              <w:rPr>
-                <w:lang w:val="en-US"/>
-              </w:rPr>
-              <w:t xml:space="preserve"> </w:t>
+              <w:t xml:space="preserve"> Golang</w:t>
             </w:r>
           </w:p>
           <w:p>
@@ -5407,6 +5585,20 @@
                 <w:lang w:val="en-US"/>
               </w:rPr>
               <w:t xml:space="preserve">Communication • Critical Thinking </w:t>
+            </w:r>
+            <w:r>
+              <w:rPr>
+                <w:rFonts w:cstheme="minorHAnsi"/>
+                <w:lang w:val="en-US"/>
+              </w:rPr>
+              <w:t>•</w:t>
+            </w:r>
+            <w:r>
+              <w:rPr>
+                <w:rFonts w:cstheme="minorHAnsi"/>
+                <w:lang w:val="en-US"/>
+              </w:rPr>
+              <w:t xml:space="preserve"> Leadership </w:t>
             </w:r>
           </w:p>
           <w:p>
@@ -5454,7 +5646,7 @@
                 <w:rFonts w:cstheme="minorHAnsi"/>
                 <w:lang w:val="en-US"/>
               </w:rPr>
-              <w:t xml:space="preserve">• SQL/NoSQL Data Base </w:t>
+              <w:t>• SQL/NoSQL</w:t>
             </w:r>
           </w:p>
           <w:p>
@@ -5489,7 +5681,14 @@
                 <w:rFonts w:cstheme="minorHAnsi"/>
                 <w:lang w:val="en-US"/>
               </w:rPr>
-              <w:t>• English, fluent</w:t>
+              <w:t xml:space="preserve">• English, </w:t>
+            </w:r>
+            <w:r>
+              <w:rPr>
+                <w:rFonts w:cstheme="minorHAnsi"/>
+                <w:lang w:val="en-US"/>
+              </w:rPr>
+              <w:t>advanced</w:t>
             </w:r>
           </w:p>
         </w:tc>
@@ -5508,6 +5707,316 @@
         </w:rPr>
         <w:t>Experience</w:t>
       </w:r>
+    </w:p>
+    <w:p>
+      <w:pPr>
+        <w:pStyle w:val="Heading3"/>
+        <w:rPr>
+          <w:lang w:val="en-US"/>
+        </w:rPr>
+      </w:pPr>
+      <w:r>
+        <w:rPr>
+          <w:lang w:val="en-US"/>
+        </w:rPr>
+        <w:t>AUG</w:t>
+      </w:r>
+      <w:r>
+        <w:rPr>
+          <w:lang w:val="en-US"/>
+        </w:rPr>
+        <w:t xml:space="preserve"> 202</w:t>
+      </w:r>
+      <w:r>
+        <w:rPr>
+          <w:lang w:val="en-US"/>
+        </w:rPr>
+        <w:t xml:space="preserve">3 </w:t>
+      </w:r>
+      <w:r>
+        <w:rPr>
+          <w:lang w:val="en-US" w:bidi="es-ES"/>
+        </w:rPr>
+        <w:t xml:space="preserve">– </w:t>
+      </w:r>
+      <w:r>
+        <w:rPr>
+          <w:lang w:val="en-US"/>
+        </w:rPr>
+        <w:t xml:space="preserve">JAN </w:t>
+      </w:r>
+      <w:r>
+        <w:rPr>
+          <w:lang w:val="en-US"/>
+        </w:rPr>
+        <w:t>202</w:t>
+      </w:r>
+      <w:r>
+        <w:rPr>
+          <w:lang w:val="en-US"/>
+        </w:rPr>
+        <w:t>4</w:t>
+      </w:r>
+    </w:p>
+    <w:p>
+      <w:pPr>
+        <w:pStyle w:val="Heading2"/>
+        <w:rPr>
+          <w:sz w:val="28"/>
+          <w:szCs w:val="24"/>
+          <w:lang w:val="en-US"/>
+        </w:rPr>
+      </w:pPr>
+      <w:r>
+        <w:rPr>
+          <w:sz w:val="28"/>
+          <w:szCs w:val="24"/>
+          <w:lang w:val="en-US"/>
+        </w:rPr>
+        <w:t>Front-End</w:t>
+      </w:r>
+      <w:r>
+        <w:rPr>
+          <w:sz w:val="28"/>
+          <w:szCs w:val="24"/>
+          <w:lang w:val="en-US"/>
+        </w:rPr>
+        <w:t xml:space="preserve"> </w:t>
+      </w:r>
+      <w:r>
+        <w:rPr>
+          <w:sz w:val="28"/>
+          <w:szCs w:val="24"/>
+          <w:lang w:val="en-US"/>
+        </w:rPr>
+        <w:t xml:space="preserve">Developer </w:t>
+      </w:r>
+      <w:r>
+        <w:rPr>
+          <w:sz w:val="28"/>
+          <w:szCs w:val="24"/>
+          <w:lang w:val="en-US" w:bidi="es-ES"/>
+        </w:rPr>
+        <w:t xml:space="preserve">/ </w:t>
+      </w:r>
+      <w:r>
+        <w:rPr>
+          <w:rStyle w:val="Emphasis"/>
+          <w:sz w:val="28"/>
+          <w:szCs w:val="24"/>
+          <w:lang w:val="en-US"/>
+        </w:rPr>
+        <w:t>The Meteor Company</w:t>
+      </w:r>
+      <w:r>
+        <w:rPr>
+          <w:rStyle w:val="Emphasis"/>
+          <w:sz w:val="28"/>
+          <w:szCs w:val="24"/>
+          <w:lang w:val="en-US"/>
+        </w:rPr>
+        <w:t>, Lima, Peru</w:t>
+      </w:r>
+    </w:p>
+    <w:p>
+      <w:pPr>
+        <w:pStyle w:val="ListBullet"/>
+        <w:rPr>
+          <w:lang w:val="en-US"/>
+        </w:rPr>
+      </w:pPr>
+      <w:r>
+        <w:rPr>
+          <w:lang w:val="en-US"/>
+        </w:rPr>
+        <w:t>Collaborated with a</w:t>
+      </w:r>
+      <w:r>
+        <w:rPr>
+          <w:lang w:val="en-US"/>
+        </w:rPr>
+        <w:t xml:space="preserve">n international </w:t>
+      </w:r>
+      <w:r>
+        <w:rPr>
+          <w:lang w:val="en-US"/>
+        </w:rPr>
+        <w:t xml:space="preserve">team to </w:t>
+      </w:r>
+      <w:r>
+        <w:rPr>
+          <w:lang w:val="en-US"/>
+        </w:rPr>
+        <w:t xml:space="preserve">implement new </w:t>
+      </w:r>
+      <w:r>
+        <w:rPr>
+          <w:lang w:val="en-US"/>
+        </w:rPr>
+        <w:t xml:space="preserve">client </w:t>
+      </w:r>
+      <w:r>
+        <w:rPr>
+          <w:lang w:val="en-US"/>
+        </w:rPr>
+        <w:t>requirements.</w:t>
+      </w:r>
+    </w:p>
+    <w:p>
+      <w:pPr>
+        <w:pStyle w:val="ListBullet"/>
+        <w:rPr>
+          <w:lang w:val="en-US"/>
+        </w:rPr>
+      </w:pPr>
+      <w:r>
+        <w:rPr>
+          <w:lang w:val="en-US"/>
+        </w:rPr>
+        <w:t xml:space="preserve">Used TradingView </w:t>
+      </w:r>
+      <w:r>
+        <w:rPr>
+          <w:lang w:val="en-US"/>
+        </w:rPr>
+        <w:t xml:space="preserve">charts </w:t>
+      </w:r>
+      <w:r>
+        <w:rPr>
+          <w:lang w:val="en-US"/>
+        </w:rPr>
+        <w:t xml:space="preserve">to implement </w:t>
+      </w:r>
+      <w:r>
+        <w:rPr>
+          <w:lang w:val="en-US"/>
+        </w:rPr>
+        <w:t>cryptocurrencies</w:t>
+      </w:r>
+      <w:r>
+        <w:rPr>
+          <w:lang w:val="en-US"/>
+        </w:rPr>
+        <w:t xml:space="preserve"> pairs</w:t>
+      </w:r>
+      <w:r>
+        <w:rPr>
+          <w:lang w:val="en-US"/>
+        </w:rPr>
+        <w:t xml:space="preserve"> trading</w:t>
+      </w:r>
+      <w:r>
+        <w:rPr>
+          <w:lang w:val="en-US"/>
+        </w:rPr>
+        <w:t xml:space="preserve"> component</w:t>
+      </w:r>
+      <w:r>
+        <w:rPr>
+          <w:lang w:val="en-US"/>
+        </w:rPr>
+        <w:t>.</w:t>
+      </w:r>
+    </w:p>
+    <w:p>
+      <w:pPr>
+        <w:pStyle w:val="ListBullet"/>
+        <w:rPr>
+          <w:lang w:val="en-US"/>
+        </w:rPr>
+      </w:pPr>
+      <w:r>
+        <w:rPr>
+          <w:lang w:val="en-US"/>
+        </w:rPr>
+        <w:t xml:space="preserve">Developed </w:t>
+      </w:r>
+      <w:r>
+        <w:rPr>
+          <w:lang w:val="en-US"/>
+        </w:rPr>
+        <w:t>Deposit</w:t>
+      </w:r>
+      <w:r>
+        <w:rPr>
+          <w:lang w:val="en-US"/>
+        </w:rPr>
+        <w:t xml:space="preserve">, </w:t>
+      </w:r>
+      <w:r>
+        <w:rPr>
+          <w:lang w:val="en-US"/>
+        </w:rPr>
+        <w:t xml:space="preserve">Internal </w:t>
+      </w:r>
+      <w:r>
+        <w:rPr>
+          <w:lang w:val="en-US"/>
+        </w:rPr>
+        <w:t>T</w:t>
+      </w:r>
+      <w:r>
+        <w:rPr>
+          <w:lang w:val="en-US"/>
+        </w:rPr>
+        <w:t xml:space="preserve">ransfer and </w:t>
+      </w:r>
+      <w:r>
+        <w:rPr>
+          <w:lang w:val="en-US"/>
+        </w:rPr>
+        <w:t xml:space="preserve">Withdraw </w:t>
+      </w:r>
+      <w:r>
+        <w:rPr>
+          <w:lang w:val="en-US"/>
+        </w:rPr>
+        <w:t xml:space="preserve">components for customers’ </w:t>
+      </w:r>
+      <w:r>
+        <w:rPr>
+          <w:lang w:val="en-US"/>
+        </w:rPr>
+        <w:t>custod</w:t>
+      </w:r>
+      <w:r>
+        <w:rPr>
+          <w:lang w:val="en-US"/>
+        </w:rPr>
+        <w:t>ied wallets.</w:t>
+      </w:r>
+    </w:p>
+    <w:p>
+      <w:pPr>
+        <w:pStyle w:val="ListBullet"/>
+        <w:rPr>
+          <w:lang w:val="en-US"/>
+        </w:rPr>
+      </w:pPr>
+      <w:r>
+        <w:rPr>
+          <w:lang w:val="en-US"/>
+        </w:rPr>
+        <w:t>Managed the web application headless Content Management System</w:t>
+      </w:r>
+      <w:r>
+        <w:rPr>
+          <w:lang w:val="en-US"/>
+        </w:rPr>
+        <w:t>.</w:t>
+      </w:r>
+    </w:p>
+    <w:p>
+      <w:pPr>
+        <w:pStyle w:val="ListBullet"/>
+        <w:numPr>
+          <w:ilvl w:val="0"/>
+          <w:numId w:val="0"/>
+        </w:numPr>
+        <w:rPr>
+          <w:lang w:val="en-US"/>
+        </w:rPr>
+      </w:pPr>
     </w:p>
     <w:p>
       <w:pPr>
@@ -5568,7 +6077,23 @@
           <w:szCs w:val="24"/>
           <w:lang w:val="en-US"/>
         </w:rPr>
-        <w:t>Software Engineer</w:t>
+        <w:t xml:space="preserve">Full-Stack </w:t>
+      </w:r>
+      <w:r>
+        <w:rPr>
+          <w:sz w:val="28"/>
+          <w:szCs w:val="24"/>
+          <w:lang w:val="en-US"/>
+        </w:rPr>
+        <w:t xml:space="preserve">Software </w:t>
+      </w:r>
+      <w:r>
+        <w:rPr>
+          <w:sz w:val="28"/>
+          <w:szCs w:val="24"/>
+          <w:lang w:val="en-US"/>
+        </w:rPr>
+        <w:t xml:space="preserve">Developer </w:t>
       </w:r>
       <w:r>
         <w:rPr>
@@ -5576,7 +6101,7 @@
           <w:szCs w:val="24"/>
           <w:lang w:val="en-US" w:bidi="es-ES"/>
         </w:rPr>
-        <w:t xml:space="preserve"> / </w:t>
+        <w:t xml:space="preserve">/ </w:t>
       </w:r>
       <w:r>
         <w:rPr>
@@ -5599,7 +6124,73 @@
         <w:rPr>
           <w:lang w:val="en-US"/>
         </w:rPr>
-        <w:t>Migrating the back end to a microservice architecture</w:t>
+        <w:t>D</w:t>
+      </w:r>
+      <w:r>
+        <w:rPr>
+          <w:lang w:val="en-US"/>
+        </w:rPr>
+        <w:t>ecouple</w:t>
+      </w:r>
+      <w:r>
+        <w:rPr>
+          <w:lang w:val="en-US"/>
+        </w:rPr>
+        <w:t xml:space="preserve">d </w:t>
+      </w:r>
+      <w:r>
+        <w:rPr>
+          <w:lang w:val="en-US"/>
+        </w:rPr>
+        <w:t xml:space="preserve">the </w:t>
+      </w:r>
+      <w:r>
+        <w:rPr>
+          <w:lang w:val="en-US"/>
+        </w:rPr>
+        <w:t xml:space="preserve">monolithic </w:t>
+      </w:r>
+      <w:r>
+        <w:rPr>
+          <w:lang w:val="en-US"/>
+        </w:rPr>
+        <w:t>back</w:t>
+      </w:r>
+      <w:r>
+        <w:rPr>
+          <w:lang w:val="en-US"/>
+        </w:rPr>
+        <w:t>end</w:t>
+      </w:r>
+      <w:r>
+        <w:rPr>
+          <w:lang w:val="en-US"/>
+        </w:rPr>
+        <w:t xml:space="preserve"> </w:t>
+      </w:r>
+      <w:r>
+        <w:rPr>
+          <w:lang w:val="en-US"/>
+        </w:rPr>
+        <w:t>into multiple</w:t>
+      </w:r>
+      <w:r>
+        <w:rPr>
+          <w:lang w:val="en-US"/>
+        </w:rPr>
+        <w:t xml:space="preserve"> microservice</w:t>
+      </w:r>
+      <w:r>
+        <w:rPr>
+          <w:lang w:val="en-US"/>
+        </w:rPr>
+        <w:t>s</w:t>
+      </w:r>
+      <w:r>
+        <w:rPr>
+          <w:lang w:val="en-US"/>
+        </w:rPr>
+        <w:t>.</w:t>
       </w:r>
     </w:p>
     <w:p>
@@ -5613,7 +6204,49 @@
         <w:rPr>
           <w:lang w:val="en-US"/>
         </w:rPr>
-        <w:t>Migrating the android mobile app from using Java to Kotlin</w:t>
+        <w:t>Implemented</w:t>
+      </w:r>
+      <w:r>
+        <w:rPr>
+          <w:lang w:val="en-US"/>
+        </w:rPr>
+        <w:t xml:space="preserve"> a</w:t>
+      </w:r>
+      <w:r>
+        <w:rPr>
+          <w:lang w:val="en-US"/>
+        </w:rPr>
+        <w:t xml:space="preserve"> </w:t>
+      </w:r>
+      <w:r>
+        <w:rPr>
+          <w:lang w:val="en-US"/>
+        </w:rPr>
+        <w:t>centralized logging system</w:t>
+      </w:r>
+      <w:r>
+        <w:rPr>
+          <w:lang w:val="en-US"/>
+        </w:rPr>
+        <w:t xml:space="preserve"> for the backend </w:t>
+      </w:r>
+      <w:r>
+        <w:rPr>
+          <w:lang w:val="en-US"/>
+        </w:rPr>
+        <w:t>microservice</w:t>
+      </w:r>
+      <w:r>
+        <w:rPr>
+          <w:lang w:val="en-US"/>
+        </w:rPr>
+        <w:t>s</w:t>
+      </w:r>
+      <w:r>
+        <w:rPr>
+          <w:lang w:val="en-US"/>
+        </w:rPr>
+        <w:t>.</w:t>
       </w:r>
     </w:p>
     <w:p>
@@ -5627,7 +6260,31 @@
         <w:rPr>
           <w:lang w:val="en-US"/>
         </w:rPr>
-        <w:t>Implementing MVVM architecture in the android mobile app</w:t>
+        <w:t xml:space="preserve">Configured the </w:t>
+      </w:r>
+      <w:r>
+        <w:rPr>
+          <w:lang w:val="en-US"/>
+        </w:rPr>
+        <w:t xml:space="preserve">production server’s environment, domains, and CI/CD </w:t>
+      </w:r>
+      <w:r>
+        <w:rPr>
+          <w:lang w:val="en-US"/>
+        </w:rPr>
+        <w:t>to host microservice</w:t>
+      </w:r>
+      <w:r>
+        <w:rPr>
+          <w:lang w:val="en-US"/>
+        </w:rPr>
+        <w:t>s</w:t>
+      </w:r>
+      <w:r>
+        <w:rPr>
+          <w:lang w:val="en-US"/>
+        </w:rPr>
+        <w:t>.</w:t>
       </w:r>
     </w:p>
     <w:p>
@@ -5641,13 +6298,19 @@
         <w:rPr>
           <w:lang w:val="en-US"/>
         </w:rPr>
-        <w:t>Implementing a centralized logging system</w:t>
+        <w:t>Refactor</w:t>
       </w:r>
       <w:r>
         <w:rPr>
           <w:lang w:val="en-US"/>
         </w:rPr>
-        <w:t xml:space="preserve"> for the backend microservices</w:t>
+        <w:t>ed</w:t>
+      </w:r>
+      <w:r>
+        <w:rPr>
+          <w:lang w:val="en-US"/>
+        </w:rPr>
+        <w:t xml:space="preserve"> mobile app from using Java to Kotlin and implemented a MVVM architecture.</w:t>
       </w:r>
     </w:p>
     <w:p>
@@ -5661,7 +6324,37 @@
         <w:rPr>
           <w:lang w:val="en-US"/>
         </w:rPr>
-        <w:t xml:space="preserve">Developed a Landing Page for the company </w:t>
+        <w:t>Maintained</w:t>
+      </w:r>
+      <w:r>
+        <w:rPr>
+          <w:lang w:val="en-US"/>
+        </w:rPr>
+        <w:t xml:space="preserve"> and </w:t>
+      </w:r>
+      <w:r>
+        <w:rPr>
+          <w:lang w:val="en-US"/>
+        </w:rPr>
+        <w:t xml:space="preserve">implemented new </w:t>
+      </w:r>
+      <w:r>
+        <w:rPr>
+          <w:lang w:val="en-US"/>
+        </w:rPr>
+        <w:t xml:space="preserve">features in both the </w:t>
+      </w:r>
+      <w:r>
+        <w:rPr>
+          <w:lang w:val="en-US"/>
+        </w:rPr>
+        <w:t>mobile</w:t>
+      </w:r>
+      <w:r>
+        <w:rPr>
+          <w:lang w:val="en-US"/>
+        </w:rPr>
+        <w:t xml:space="preserve"> </w:t>
       </w:r>
       <w:r>
         <w:rPr>
@@ -5673,33 +6366,13 @@
         <w:rPr>
           <w:lang w:val="en-US"/>
         </w:rPr>
-        <w:t>pp</w:t>
-      </w:r>
-    </w:p>
-    <w:p>
-      <w:pPr>
-        <w:pStyle w:val="ListBullet"/>
-        <w:rPr>
-          <w:lang w:val="en-US"/>
-        </w:rPr>
-      </w:pPr>
-      <w:r>
-        <w:rPr>
-          <w:lang w:val="en-US"/>
-        </w:rPr>
-        <w:t xml:space="preserve">Maintaining and implementing features in both the Android </w:t>
+        <w:t xml:space="preserve">pp and backend </w:t>
       </w:r>
       <w:r>
         <w:rPr>
           <w:lang w:val="en-US"/>
         </w:rPr>
-        <w:t>a</w:t>
-      </w:r>
-      <w:r>
-        <w:rPr>
-          <w:lang w:val="en-US"/>
-        </w:rPr>
-        <w:t>pp and the backend microservices</w:t>
+        <w:t>microservices.</w:t>
       </w:r>
     </w:p>
     <w:p>
@@ -5713,27 +6386,14 @@
         <w:rPr>
           <w:lang w:val="en-US"/>
         </w:rPr>
-        <w:t>Education</w:t>
-      </w:r>
-    </w:p>
-    <w:p>
-      <w:pPr>
-        <w:pStyle w:val="Heading3"/>
-        <w:rPr>
-          <w:lang w:val="en-US"/>
-        </w:rPr>
-      </w:pPr>
-      <w:r>
-        <w:rPr>
-          <w:lang w:val="en-US"/>
-        </w:rPr>
-        <w:t>2017 - 2023</w:t>
+        <w:t>Education2017 - 2023</w:t>
       </w:r>
     </w:p>
     <w:p>
       <w:pPr>
         <w:pStyle w:val="Heading2"/>
         <w:rPr>
+          <w:iCs/>
           <w:sz w:val="28"/>
           <w:szCs w:val="24"/>
           <w:lang w:val="en-US"/>
@@ -5800,6 +6460,24 @@
     </w:p>
     <w:p>
       <w:pPr>
+        <w:rPr>
+          <w:rFonts w:asciiTheme="majorHAnsi" w:eastAsiaTheme="majorEastAsia" w:hAnsiTheme="majorHAnsi" w:cstheme="majorBidi"/>
+          <w:b/>
+          <w:color w:val="262626" w:themeColor="text1" w:themeTint="D9"/>
+          <w:sz w:val="36"/>
+          <w:szCs w:val="32"/>
+          <w:lang w:val="en-US"/>
+        </w:rPr>
+      </w:pPr>
+      <w:r>
+        <w:rPr>
+          <w:lang w:val="en-US"/>
+        </w:rPr>
+        <w:br w:type="page"/>
+      </w:r>
+    </w:p>
+    <w:p>
+      <w:pPr>
         <w:pStyle w:val="Heading1"/>
         <w:rPr>
           <w:lang w:val="en-US"/>
@@ -5809,6 +6487,7 @@
         <w:rPr>
           <w:lang w:val="en-US"/>
         </w:rPr>
+        <w:lastRenderedPageBreak/>
         <w:t>Certificates</w:t>
       </w:r>
     </w:p>
@@ -5855,105 +6534,6 @@
           <w:lang w:val="en-US"/>
         </w:rPr>
       </w:pPr>
-      <w:hyperlink r:id="rId11" w:history="1">
-        <w:r>
-          <w:rPr>
-            <w:rStyle w:val="Hyperlink"/>
-            <w:sz w:val="24"/>
-            <w:szCs w:val="22"/>
-            <w:lang w:val="en-US"/>
-          </w:rPr>
-          <w:t>The Complete 2023 Web Development Bootcamp</w:t>
-        </w:r>
-        <w:r>
-          <w:rPr>
-            <w:rStyle w:val="Hyperlink"/>
-            <w:sz w:val="24"/>
-            <w:szCs w:val="22"/>
-            <w:lang w:val="en-US" w:bidi="es-ES"/>
-          </w:rPr>
-          <w:t xml:space="preserve"> /</w:t>
-        </w:r>
-      </w:hyperlink>
-      <w:r>
-        <w:rPr>
-          <w:sz w:val="24"/>
-          <w:szCs w:val="22"/>
-          <w:lang w:val="en-US" w:bidi="es-ES"/>
-        </w:rPr>
-        <w:t xml:space="preserve"> </w:t>
-      </w:r>
-      <w:r>
-        <w:rPr>
-          <w:rStyle w:val="Emphasis"/>
-          <w:sz w:val="24"/>
-          <w:szCs w:val="22"/>
-          <w:lang w:val="en-US"/>
-        </w:rPr>
-        <w:t>Dr. Angela Yu, Udemy</w:t>
-      </w:r>
-    </w:p>
-    <w:p>
-      <w:pPr>
-        <w:pStyle w:val="Heading3"/>
-        <w:rPr>
-          <w:sz w:val="18"/>
-          <w:szCs w:val="20"/>
-          <w:lang w:val="en-US"/>
-        </w:rPr>
-      </w:pPr>
-    </w:p>
-    <w:p>
-      <w:pPr>
-        <w:pStyle w:val="Heading3"/>
-        <w:rPr>
-          <w:sz w:val="18"/>
-          <w:szCs w:val="20"/>
-          <w:lang w:val="en-US"/>
-        </w:rPr>
-      </w:pPr>
-      <w:r>
-        <w:rPr>
-          <w:sz w:val="18"/>
-          <w:szCs w:val="20"/>
-          <w:lang w:val="en-US"/>
-        </w:rPr>
-        <w:t>A</w:t>
-      </w:r>
-      <w:r>
-        <w:rPr>
-          <w:sz w:val="18"/>
-          <w:szCs w:val="20"/>
-          <w:lang w:val="en-US" w:bidi="es-ES"/>
-        </w:rPr>
-        <w:t>ug</w:t>
-      </w:r>
-      <w:r>
-        <w:rPr>
-          <w:sz w:val="18"/>
-          <w:szCs w:val="20"/>
-          <w:lang w:val="en-US" w:bidi="es-ES"/>
-        </w:rPr>
-        <w:t xml:space="preserve"> </w:t>
-      </w:r>
-      <w:r>
-        <w:rPr>
-          <w:sz w:val="18"/>
-          <w:szCs w:val="20"/>
-          <w:lang w:val="en-US"/>
-        </w:rPr>
-        <w:t>2023</w:t>
-      </w:r>
-    </w:p>
-    <w:p>
-      <w:pPr>
-        <w:pStyle w:val="Heading2"/>
-        <w:rPr>
-          <w:sz w:val="24"/>
-          <w:szCs w:val="22"/>
-          <w:lang w:val="en-US"/>
-        </w:rPr>
-      </w:pPr>
       <w:hyperlink r:id="rId12" w:history="1">
         <w:r>
           <w:rPr>
@@ -5962,7 +6542,43 @@
             <w:szCs w:val="22"/>
             <w:lang w:val="en-US"/>
           </w:rPr>
-          <w:t>The Complete Flutter Development Bootcamp with Dart</w:t>
+          <w:t xml:space="preserve">The Complete 2023 </w:t>
+        </w:r>
+        <w:r>
+          <w:rPr>
+            <w:rStyle w:val="Hyperlink"/>
+            <w:sz w:val="24"/>
+            <w:szCs w:val="22"/>
+            <w:lang w:val="en-US"/>
+          </w:rPr>
+          <w:t>W</w:t>
+        </w:r>
+        <w:r>
+          <w:rPr>
+            <w:rStyle w:val="Hyperlink"/>
+            <w:sz w:val="24"/>
+            <w:szCs w:val="22"/>
+            <w:lang w:val="en-US"/>
+          </w:rPr>
+          <w:t>eb Developme</w:t>
+        </w:r>
+        <w:r>
+          <w:rPr>
+            <w:rStyle w:val="Hyperlink"/>
+            <w:sz w:val="24"/>
+            <w:szCs w:val="22"/>
+            <w:lang w:val="en-US"/>
+          </w:rPr>
+          <w:t>n</w:t>
+        </w:r>
+        <w:r>
+          <w:rPr>
+            <w:rStyle w:val="Hyperlink"/>
+            <w:sz w:val="24"/>
+            <w:szCs w:val="22"/>
+            <w:lang w:val="en-US"/>
+          </w:rPr>
+          <w:t>t Bootcamp</w:t>
         </w:r>
         <w:r>
           <w:rPr>
@@ -6040,6 +6656,7 @@
       <w:pPr>
         <w:pStyle w:val="Heading2"/>
         <w:rPr>
+          <w:rStyle w:val="Emphasis"/>
           <w:sz w:val="24"/>
           <w:szCs w:val="22"/>
           <w:lang w:val="en-US"/>
@@ -6053,7 +6670,25 @@
             <w:szCs w:val="22"/>
             <w:lang w:val="en-US"/>
           </w:rPr>
-          <w:t>IBM Cybersecurity Analyst</w:t>
+          <w:t>IBM Cyb</w:t>
+        </w:r>
+        <w:r>
+          <w:rPr>
+            <w:rStyle w:val="Hyperlink"/>
+            <w:sz w:val="24"/>
+            <w:szCs w:val="22"/>
+            <w:lang w:val="en-US"/>
+          </w:rPr>
+          <w:t>e</w:t>
+        </w:r>
+        <w:r>
+          <w:rPr>
+            <w:rStyle w:val="Hyperlink"/>
+            <w:sz w:val="24"/>
+            <w:szCs w:val="22"/>
+            <w:lang w:val="en-US"/>
+          </w:rPr>
+          <w:t>rsecurity Analyst</w:t>
         </w:r>
         <w:r>
           <w:rPr>
@@ -6083,10 +6718,114 @@
         <w:t>IBM, Coursera</w:t>
       </w:r>
     </w:p>
+    <w:p>
+      <w:pPr>
+        <w:pStyle w:val="Heading2"/>
+        <w:rPr>
+          <w:sz w:val="24"/>
+          <w:szCs w:val="22"/>
+          <w:lang w:val="en-US"/>
+        </w:rPr>
+      </w:pPr>
+    </w:p>
+    <w:p>
+      <w:pPr>
+        <w:pStyle w:val="Heading3"/>
+        <w:rPr>
+          <w:sz w:val="18"/>
+          <w:szCs w:val="20"/>
+          <w:lang w:val="en-US"/>
+        </w:rPr>
+      </w:pPr>
+      <w:r>
+        <w:rPr>
+          <w:sz w:val="18"/>
+          <w:szCs w:val="20"/>
+          <w:lang w:val="en-US"/>
+        </w:rPr>
+        <w:t>OCT</w:t>
+      </w:r>
+      <w:r>
+        <w:rPr>
+          <w:sz w:val="18"/>
+          <w:szCs w:val="20"/>
+          <w:lang w:val="en-US" w:bidi="es-ES"/>
+        </w:rPr>
+        <w:t xml:space="preserve"> </w:t>
+      </w:r>
+      <w:r>
+        <w:rPr>
+          <w:sz w:val="18"/>
+          <w:szCs w:val="20"/>
+          <w:lang w:val="en-US"/>
+        </w:rPr>
+        <w:t>202</w:t>
+      </w:r>
+      <w:r>
+        <w:rPr>
+          <w:sz w:val="18"/>
+          <w:szCs w:val="20"/>
+          <w:lang w:val="en-US"/>
+        </w:rPr>
+        <w:t>2</w:t>
+      </w:r>
+    </w:p>
+    <w:p>
+      <w:pPr>
+        <w:pStyle w:val="Heading2"/>
+        <w:rPr>
+          <w:sz w:val="24"/>
+          <w:szCs w:val="22"/>
+          <w:lang w:val="en-US"/>
+        </w:rPr>
+      </w:pPr>
+      <w:hyperlink r:id="rId14" w:history="1">
+        <w:r>
+          <w:rPr>
+            <w:rStyle w:val="Hyperlink"/>
+            <w:sz w:val="24"/>
+            <w:szCs w:val="22"/>
+            <w:lang w:val="en-US"/>
+          </w:rPr>
+          <w:t>The Complete Flutter Development Bootcamp with Dart</w:t>
+        </w:r>
+        <w:r>
+          <w:rPr>
+            <w:rStyle w:val="Hyperlink"/>
+            <w:sz w:val="24"/>
+            <w:szCs w:val="22"/>
+            <w:lang w:val="en-US" w:bidi="es-ES"/>
+          </w:rPr>
+          <w:t xml:space="preserve"> /</w:t>
+        </w:r>
+      </w:hyperlink>
+      <w:r>
+        <w:rPr>
+          <w:sz w:val="24"/>
+          <w:szCs w:val="22"/>
+          <w:lang w:val="en-US" w:bidi="es-ES"/>
+        </w:rPr>
+        <w:t xml:space="preserve"> </w:t>
+      </w:r>
+      <w:r>
+        <w:rPr>
+          <w:rStyle w:val="Emphasis"/>
+          <w:sz w:val="24"/>
+          <w:szCs w:val="22"/>
+          <w:lang w:val="en-US"/>
+        </w:rPr>
+        <w:t>Dr. Angela Yu, Udemy</w:t>
+      </w:r>
+    </w:p>
     <w:sectPr>
-      <w:footerReference w:type="default" r:id="rId14"/>
+      <w:headerReference w:type="even" r:id="rId15"/>
+      <w:headerReference w:type="default" r:id="rId16"/>
+      <w:footerReference w:type="even" r:id="rId17"/>
+      <w:footerReference w:type="default" r:id="rId18"/>
+      <w:headerReference w:type="first" r:id="rId19"/>
+      <w:footerReference w:type="first" r:id="rId20"/>
       <w:pgSz w:w="11906" w:h="16838" w:code="9"/>
-      <w:pgMar w:top="907" w:right="1440" w:bottom="1080" w:left="1440" w:header="576" w:footer="720" w:gutter="0"/>
+      <w:pgMar w:top="907" w:right="1440" w:bottom="1080" w:left="1440" w:header="567" w:footer="720" w:gutter="0"/>
       <w:cols w:space="720"/>
       <w:titlePg/>
       <w:docGrid w:linePitch="360"/>
@@ -6121,6 +6860,16 @@
 </file>
 
 <file path=word/footer1.xml><?xml version="1.0" encoding="utf-8"?>
+<w:ftr xmlns:wpc="http://schemas.microsoft.com/office/word/2010/wordprocessingCanvas" xmlns:cx="http://schemas.microsoft.com/office/drawing/2014/chartex" xmlns:cx1="http://schemas.microsoft.com/office/drawing/2015/9/8/chartex" xmlns:cx2="http://schemas.microsoft.com/office/drawing/2015/10/21/chartex" xmlns:cx3="http://schemas.microsoft.com/office/drawing/2016/5/9/chartex" xmlns:cx4="http://schemas.microsoft.com/office/drawing/2016/5/10/chartex" xmlns:cx5="http://schemas.microsoft.com/office/drawing/2016/5/11/chartex" xmlns:cx6="http://schemas.microsoft.com/office/drawing/2016/5/12/chartex" xmlns:cx7="http://schemas.microsoft.com/office/drawing/2016/5/13/chartex" xmlns:cx8="http://schemas.microsoft.com/office/drawing/2016/5/14/chartex" xmlns:mc="http://schemas.openxmlformats.org/markup-compatibility/2006" xmlns:aink="http://schemas.microsoft.com/office/drawing/2016/ink" xmlns:am3d="http://schemas.microsoft.com/office/drawing/2017/model3d" xmlns:o="urn:schemas-microsoft-com:office:office" xmlns:oel="http://schemas.microsoft.com/office/2019/extlst" xmlns:r="http://schemas.openxmlformats.org/officeDocument/2006/relationships" xmlns:m="http://schemas.openxmlformats.org/officeDocument/2006/math" xmlns:v="urn:schemas-microsoft-com:vml" xmlns:wp14="http://schemas.microsoft.com/office/word/2010/wordprocessingDrawing" xmlns:wp="http://schemas.openxmlformats.org/drawingml/2006/wordprocessingDrawing" xmlns:w10="urn:schemas-microsoft-com:office:word" xmlns:w="http://schemas.openxmlformats.org/wordprocessingml/2006/main" xmlns:w14="http://schemas.microsoft.com/office/word/2010/wordml" xmlns:w15="http://schemas.microsoft.com/office/word/2012/wordml" xmlns:w16cex="http://schemas.microsoft.com/office/word/2018/wordml/cex" xmlns:w16cid="http://schemas.microsoft.com/office/word/2016/wordml/cid" xmlns:w16="http://schemas.microsoft.com/office/word/2018/wordml" xmlns:w16sdtdh="http://schemas.microsoft.com/office/word/2020/wordml/sdtdatahash" xmlns:w16se="http://schemas.microsoft.com/office/word/2015/wordml/symex" xmlns:wpg="http://schemas.microsoft.com/office/word/2010/wordprocessingGroup" xmlns:wpi="http://schemas.microsoft.com/office/word/2010/wordprocessingInk" xmlns:wne="http://schemas.microsoft.com/office/word/2006/wordml" xmlns:wps="http://schemas.microsoft.com/office/word/2010/wordprocessingShape" mc:Ignorable="w14 w15 w16se w16cid w16 w16cex w16sdtdh wp14">
+  <w:p>
+    <w:pPr>
+      <w:pStyle w:val="Footer"/>
+    </w:pPr>
+  </w:p>
+</w:ftr>
+</file>
+
+<file path=word/footer2.xml><?xml version="1.0" encoding="utf-8"?>
 <w:ftr xmlns:wpc="http://schemas.microsoft.com/office/word/2010/wordprocessingCanvas" xmlns:cx="http://schemas.microsoft.com/office/drawing/2014/chartex" xmlns:cx1="http://schemas.microsoft.com/office/drawing/2015/9/8/chartex" xmlns:cx2="http://schemas.microsoft.com/office/drawing/2015/10/21/chartex" xmlns:cx3="http://schemas.microsoft.com/office/drawing/2016/5/9/chartex" xmlns:cx4="http://schemas.microsoft.com/office/drawing/2016/5/10/chartex" xmlns:cx5="http://schemas.microsoft.com/office/drawing/2016/5/11/chartex" xmlns:cx6="http://schemas.microsoft.com/office/drawing/2016/5/12/chartex" xmlns:cx7="http://schemas.microsoft.com/office/drawing/2016/5/13/chartex" xmlns:cx8="http://schemas.microsoft.com/office/drawing/2016/5/14/chartex" xmlns:mc="http://schemas.openxmlformats.org/markup-compatibility/2006" xmlns:aink="http://schemas.microsoft.com/office/drawing/2016/ink" xmlns:am3d="http://schemas.microsoft.com/office/drawing/2017/model3d" xmlns:o="urn:schemas-microsoft-com:office:office" xmlns:oel="http://schemas.microsoft.com/office/2019/extlst" xmlns:r="http://schemas.openxmlformats.org/officeDocument/2006/relationships" xmlns:m="http://schemas.openxmlformats.org/officeDocument/2006/math" xmlns:v="urn:schemas-microsoft-com:vml" xmlns:wp14="http://schemas.microsoft.com/office/word/2010/wordprocessingDrawing" xmlns:wp="http://schemas.openxmlformats.org/drawingml/2006/wordprocessingDrawing" xmlns:w10="urn:schemas-microsoft-com:office:word" xmlns:w="http://schemas.openxmlformats.org/wordprocessingml/2006/main" xmlns:w14="http://schemas.microsoft.com/office/word/2010/wordml" xmlns:w15="http://schemas.microsoft.com/office/word/2012/wordml" xmlns:w16cex="http://schemas.microsoft.com/office/word/2018/wordml/cex" xmlns:w16cid="http://schemas.microsoft.com/office/word/2016/wordml/cid" xmlns:w16="http://schemas.microsoft.com/office/word/2018/wordml" xmlns:w16sdtdh="http://schemas.microsoft.com/office/word/2020/wordml/sdtdatahash" xmlns:w16se="http://schemas.microsoft.com/office/word/2015/wordml/symex" xmlns:wpg="http://schemas.microsoft.com/office/word/2010/wordprocessingGroup" xmlns:wpi="http://schemas.microsoft.com/office/word/2010/wordprocessingInk" xmlns:wne="http://schemas.microsoft.com/office/word/2006/wordml" xmlns:wps="http://schemas.microsoft.com/office/word/2010/wordprocessingShape" mc:Ignorable="w14 w15 w16se w16cid w16 w16cex w16sdtdh wp14">
   <w:sdt>
     <w:sdtPr>
@@ -6178,6 +6927,16 @@
 </w:ftr>
 </file>
 
+<file path=word/footer3.xml><?xml version="1.0" encoding="utf-8"?>
+<w:ftr xmlns:wpc="http://schemas.microsoft.com/office/word/2010/wordprocessingCanvas" xmlns:cx="http://schemas.microsoft.com/office/drawing/2014/chartex" xmlns:cx1="http://schemas.microsoft.com/office/drawing/2015/9/8/chartex" xmlns:cx2="http://schemas.microsoft.com/office/drawing/2015/10/21/chartex" xmlns:cx3="http://schemas.microsoft.com/office/drawing/2016/5/9/chartex" xmlns:cx4="http://schemas.microsoft.com/office/drawing/2016/5/10/chartex" xmlns:cx5="http://schemas.microsoft.com/office/drawing/2016/5/11/chartex" xmlns:cx6="http://schemas.microsoft.com/office/drawing/2016/5/12/chartex" xmlns:cx7="http://schemas.microsoft.com/office/drawing/2016/5/13/chartex" xmlns:cx8="http://schemas.microsoft.com/office/drawing/2016/5/14/chartex" xmlns:mc="http://schemas.openxmlformats.org/markup-compatibility/2006" xmlns:aink="http://schemas.microsoft.com/office/drawing/2016/ink" xmlns:am3d="http://schemas.microsoft.com/office/drawing/2017/model3d" xmlns:o="urn:schemas-microsoft-com:office:office" xmlns:oel="http://schemas.microsoft.com/office/2019/extlst" xmlns:r="http://schemas.openxmlformats.org/officeDocument/2006/relationships" xmlns:m="http://schemas.openxmlformats.org/officeDocument/2006/math" xmlns:v="urn:schemas-microsoft-com:vml" xmlns:wp14="http://schemas.microsoft.com/office/word/2010/wordprocessingDrawing" xmlns:wp="http://schemas.openxmlformats.org/drawingml/2006/wordprocessingDrawing" xmlns:w10="urn:schemas-microsoft-com:office:word" xmlns:w="http://schemas.openxmlformats.org/wordprocessingml/2006/main" xmlns:w14="http://schemas.microsoft.com/office/word/2010/wordml" xmlns:w15="http://schemas.microsoft.com/office/word/2012/wordml" xmlns:w16cex="http://schemas.microsoft.com/office/word/2018/wordml/cex" xmlns:w16cid="http://schemas.microsoft.com/office/word/2016/wordml/cid" xmlns:w16="http://schemas.microsoft.com/office/word/2018/wordml" xmlns:w16sdtdh="http://schemas.microsoft.com/office/word/2020/wordml/sdtdatahash" xmlns:w16se="http://schemas.microsoft.com/office/word/2015/wordml/symex" xmlns:wpg="http://schemas.microsoft.com/office/word/2010/wordprocessingGroup" xmlns:wpi="http://schemas.microsoft.com/office/word/2010/wordprocessingInk" xmlns:wne="http://schemas.microsoft.com/office/word/2006/wordml" xmlns:wps="http://schemas.microsoft.com/office/word/2010/wordprocessingShape" mc:Ignorable="w14 w15 w16se w16cid w16 w16cex w16sdtdh wp14">
+  <w:p>
+    <w:pPr>
+      <w:pStyle w:val="Footer"/>
+    </w:pPr>
+  </w:p>
+</w:ftr>
+</file>
+
 <file path=word/footnotes.xml><?xml version="1.0" encoding="utf-8"?>
 <w:footnotes xmlns:wpc="http://schemas.microsoft.com/office/word/2010/wordprocessingCanvas" xmlns:cx="http://schemas.microsoft.com/office/drawing/2014/chartex" xmlns:cx1="http://schemas.microsoft.com/office/drawing/2015/9/8/chartex" xmlns:cx2="http://schemas.microsoft.com/office/drawing/2015/10/21/chartex" xmlns:cx3="http://schemas.microsoft.com/office/drawing/2016/5/9/chartex" xmlns:cx4="http://schemas.microsoft.com/office/drawing/2016/5/10/chartex" xmlns:cx5="http://schemas.microsoft.com/office/drawing/2016/5/11/chartex" xmlns:cx6="http://schemas.microsoft.com/office/drawing/2016/5/12/chartex" xmlns:cx7="http://schemas.microsoft.com/office/drawing/2016/5/13/chartex" xmlns:cx8="http://schemas.microsoft.com/office/drawing/2016/5/14/chartex" xmlns:mc="http://schemas.openxmlformats.org/markup-compatibility/2006" xmlns:aink="http://schemas.microsoft.com/office/drawing/2016/ink" xmlns:am3d="http://schemas.microsoft.com/office/drawing/2017/model3d" xmlns:o="urn:schemas-microsoft-com:office:office" xmlns:oel="http://schemas.microsoft.com/office/2019/extlst" xmlns:r="http://schemas.openxmlformats.org/officeDocument/2006/relationships" xmlns:m="http://schemas.openxmlformats.org/officeDocument/2006/math" xmlns:v="urn:schemas-microsoft-com:vml" xmlns:wp14="http://schemas.microsoft.com/office/word/2010/wordprocessingDrawing" xmlns:wp="http://schemas.openxmlformats.org/drawingml/2006/wordprocessingDrawing" xmlns:w10="urn:schemas-microsoft-com:office:word" xmlns:w="http://schemas.openxmlformats.org/wordprocessingml/2006/main" xmlns:w14="http://schemas.microsoft.com/office/word/2010/wordml" xmlns:w15="http://schemas.microsoft.com/office/word/2012/wordml" xmlns:w16cex="http://schemas.microsoft.com/office/word/2018/wordml/cex" xmlns:w16cid="http://schemas.microsoft.com/office/word/2016/wordml/cid" xmlns:w16="http://schemas.microsoft.com/office/word/2018/wordml" xmlns:w16sdtdh="http://schemas.microsoft.com/office/word/2020/wordml/sdtdatahash" xmlns:w16se="http://schemas.microsoft.com/office/word/2015/wordml/symex" xmlns:wpg="http://schemas.microsoft.com/office/word/2010/wordprocessingGroup" xmlns:wpi="http://schemas.microsoft.com/office/word/2010/wordprocessingInk" xmlns:wne="http://schemas.microsoft.com/office/word/2006/wordml" xmlns:wps="http://schemas.microsoft.com/office/word/2010/wordprocessingShape" mc:Ignorable="w14 w15 w16se w16cid w16 w16cex w16sdtdh wp14">
   <w:footnote w:type="separator" w:id="-1">
@@ -6201,6 +6960,36 @@
     </w:p>
   </w:footnote>
 </w:footnotes>
+</file>
+
+<file path=word/header1.xml><?xml version="1.0" encoding="utf-8"?>
+<w:hdr xmlns:wpc="http://schemas.microsoft.com/office/word/2010/wordprocessingCanvas" xmlns:cx="http://schemas.microsoft.com/office/drawing/2014/chartex" xmlns:cx1="http://schemas.microsoft.com/office/drawing/2015/9/8/chartex" xmlns:cx2="http://schemas.microsoft.com/office/drawing/2015/10/21/chartex" xmlns:cx3="http://schemas.microsoft.com/office/drawing/2016/5/9/chartex" xmlns:cx4="http://schemas.microsoft.com/office/drawing/2016/5/10/chartex" xmlns:cx5="http://schemas.microsoft.com/office/drawing/2016/5/11/chartex" xmlns:cx6="http://schemas.microsoft.com/office/drawing/2016/5/12/chartex" xmlns:cx7="http://schemas.microsoft.com/office/drawing/2016/5/13/chartex" xmlns:cx8="http://schemas.microsoft.com/office/drawing/2016/5/14/chartex" xmlns:mc="http://schemas.openxmlformats.org/markup-compatibility/2006" xmlns:aink="http://schemas.microsoft.com/office/drawing/2016/ink" xmlns:am3d="http://schemas.microsoft.com/office/drawing/2017/model3d" xmlns:o="urn:schemas-microsoft-com:office:office" xmlns:oel="http://schemas.microsoft.com/office/2019/extlst" xmlns:r="http://schemas.openxmlformats.org/officeDocument/2006/relationships" xmlns:m="http://schemas.openxmlformats.org/officeDocument/2006/math" xmlns:v="urn:schemas-microsoft-com:vml" xmlns:wp14="http://schemas.microsoft.com/office/word/2010/wordprocessingDrawing" xmlns:wp="http://schemas.openxmlformats.org/drawingml/2006/wordprocessingDrawing" xmlns:w10="urn:schemas-microsoft-com:office:word" xmlns:w="http://schemas.openxmlformats.org/wordprocessingml/2006/main" xmlns:w14="http://schemas.microsoft.com/office/word/2010/wordml" xmlns:w15="http://schemas.microsoft.com/office/word/2012/wordml" xmlns:w16cex="http://schemas.microsoft.com/office/word/2018/wordml/cex" xmlns:w16cid="http://schemas.microsoft.com/office/word/2016/wordml/cid" xmlns:w16="http://schemas.microsoft.com/office/word/2018/wordml" xmlns:w16sdtdh="http://schemas.microsoft.com/office/word/2020/wordml/sdtdatahash" xmlns:w16se="http://schemas.microsoft.com/office/word/2015/wordml/symex" xmlns:wpg="http://schemas.microsoft.com/office/word/2010/wordprocessingGroup" xmlns:wpi="http://schemas.microsoft.com/office/word/2010/wordprocessingInk" xmlns:wne="http://schemas.microsoft.com/office/word/2006/wordml" xmlns:wps="http://schemas.microsoft.com/office/word/2010/wordprocessingShape" mc:Ignorable="w14 w15 w16se w16cid w16 w16cex w16sdtdh wp14">
+  <w:p>
+    <w:pPr>
+      <w:pStyle w:val="Header"/>
+    </w:pPr>
+  </w:p>
+</w:hdr>
+</file>
+
+<file path=word/header2.xml><?xml version="1.0" encoding="utf-8"?>
+<w:hdr xmlns:wpc="http://schemas.microsoft.com/office/word/2010/wordprocessingCanvas" xmlns:cx="http://schemas.microsoft.com/office/drawing/2014/chartex" xmlns:cx1="http://schemas.microsoft.com/office/drawing/2015/9/8/chartex" xmlns:cx2="http://schemas.microsoft.com/office/drawing/2015/10/21/chartex" xmlns:cx3="http://schemas.microsoft.com/office/drawing/2016/5/9/chartex" xmlns:cx4="http://schemas.microsoft.com/office/drawing/2016/5/10/chartex" xmlns:cx5="http://schemas.microsoft.com/office/drawing/2016/5/11/chartex" xmlns:cx6="http://schemas.microsoft.com/office/drawing/2016/5/12/chartex" xmlns:cx7="http://schemas.microsoft.com/office/drawing/2016/5/13/chartex" xmlns:cx8="http://schemas.microsoft.com/office/drawing/2016/5/14/chartex" xmlns:mc="http://schemas.openxmlformats.org/markup-compatibility/2006" xmlns:aink="http://schemas.microsoft.com/office/drawing/2016/ink" xmlns:am3d="http://schemas.microsoft.com/office/drawing/2017/model3d" xmlns:o="urn:schemas-microsoft-com:office:office" xmlns:oel="http://schemas.microsoft.com/office/2019/extlst" xmlns:r="http://schemas.openxmlformats.org/officeDocument/2006/relationships" xmlns:m="http://schemas.openxmlformats.org/officeDocument/2006/math" xmlns:v="urn:schemas-microsoft-com:vml" xmlns:wp14="http://schemas.microsoft.com/office/word/2010/wordprocessingDrawing" xmlns:wp="http://schemas.openxmlformats.org/drawingml/2006/wordprocessingDrawing" xmlns:w10="urn:schemas-microsoft-com:office:word" xmlns:w="http://schemas.openxmlformats.org/wordprocessingml/2006/main" xmlns:w14="http://schemas.microsoft.com/office/word/2010/wordml" xmlns:w15="http://schemas.microsoft.com/office/word/2012/wordml" xmlns:w16cex="http://schemas.microsoft.com/office/word/2018/wordml/cex" xmlns:w16cid="http://schemas.microsoft.com/office/word/2016/wordml/cid" xmlns:w16="http://schemas.microsoft.com/office/word/2018/wordml" xmlns:w16sdtdh="http://schemas.microsoft.com/office/word/2020/wordml/sdtdatahash" xmlns:w16se="http://schemas.microsoft.com/office/word/2015/wordml/symex" xmlns:wpg="http://schemas.microsoft.com/office/word/2010/wordprocessingGroup" xmlns:wpi="http://schemas.microsoft.com/office/word/2010/wordprocessingInk" xmlns:wne="http://schemas.microsoft.com/office/word/2006/wordml" xmlns:wps="http://schemas.microsoft.com/office/word/2010/wordprocessingShape" mc:Ignorable="w14 w15 w16se w16cid w16 w16cex w16sdtdh wp14">
+  <w:p>
+    <w:pPr>
+      <w:pStyle w:val="Header"/>
+    </w:pPr>
+  </w:p>
+</w:hdr>
+</file>
+
+<file path=word/header3.xml><?xml version="1.0" encoding="utf-8"?>
+<w:hdr xmlns:wpc="http://schemas.microsoft.com/office/word/2010/wordprocessingCanvas" xmlns:cx="http://schemas.microsoft.com/office/drawing/2014/chartex" xmlns:cx1="http://schemas.microsoft.com/office/drawing/2015/9/8/chartex" xmlns:cx2="http://schemas.microsoft.com/office/drawing/2015/10/21/chartex" xmlns:cx3="http://schemas.microsoft.com/office/drawing/2016/5/9/chartex" xmlns:cx4="http://schemas.microsoft.com/office/drawing/2016/5/10/chartex" xmlns:cx5="http://schemas.microsoft.com/office/drawing/2016/5/11/chartex" xmlns:cx6="http://schemas.microsoft.com/office/drawing/2016/5/12/chartex" xmlns:cx7="http://schemas.microsoft.com/office/drawing/2016/5/13/chartex" xmlns:cx8="http://schemas.microsoft.com/office/drawing/2016/5/14/chartex" xmlns:mc="http://schemas.openxmlformats.org/markup-compatibility/2006" xmlns:aink="http://schemas.microsoft.com/office/drawing/2016/ink" xmlns:am3d="http://schemas.microsoft.com/office/drawing/2017/model3d" xmlns:o="urn:schemas-microsoft-com:office:office" xmlns:oel="http://schemas.microsoft.com/office/2019/extlst" xmlns:r="http://schemas.openxmlformats.org/officeDocument/2006/relationships" xmlns:m="http://schemas.openxmlformats.org/officeDocument/2006/math" xmlns:v="urn:schemas-microsoft-com:vml" xmlns:wp14="http://schemas.microsoft.com/office/word/2010/wordprocessingDrawing" xmlns:wp="http://schemas.openxmlformats.org/drawingml/2006/wordprocessingDrawing" xmlns:w10="urn:schemas-microsoft-com:office:word" xmlns:w="http://schemas.openxmlformats.org/wordprocessingml/2006/main" xmlns:w14="http://schemas.microsoft.com/office/word/2010/wordml" xmlns:w15="http://schemas.microsoft.com/office/word/2012/wordml" xmlns:w16cex="http://schemas.microsoft.com/office/word/2018/wordml/cex" xmlns:w16cid="http://schemas.microsoft.com/office/word/2016/wordml/cid" xmlns:w16="http://schemas.microsoft.com/office/word/2018/wordml" xmlns:w16sdtdh="http://schemas.microsoft.com/office/word/2020/wordml/sdtdatahash" xmlns:w16se="http://schemas.microsoft.com/office/word/2015/wordml/symex" xmlns:wpg="http://schemas.microsoft.com/office/word/2010/wordprocessingGroup" xmlns:wpi="http://schemas.microsoft.com/office/word/2010/wordprocessingInk" xmlns:wne="http://schemas.microsoft.com/office/word/2006/wordml" xmlns:wps="http://schemas.microsoft.com/office/word/2010/wordprocessingShape" mc:Ignorable="w14 w15 w16se w16cid w16 w16cex w16sdtdh wp14">
+  <w:p>
+    <w:pPr>
+      <w:pStyle w:val="Header"/>
+    </w:pPr>
+  </w:p>
+</w:hdr>
 </file>
 
 <file path=word/numbering.xml><?xml version="1.0" encoding="utf-8"?>
@@ -6362,10 +7151,11 @@
   <w:abstractNum w:abstractNumId="8" w15:restartNumberingAfterBreak="0">
     <w:nsid w:val="FFFFFF89"/>
     <w:multiLevelType w:val="singleLevel"/>
-    <w:tmpl w:val="F106026E"/>
+    <w:tmpl w:val="223A7BBA"/>
     <w:lvl w:ilvl="0">
       <w:start w:val="1"/>
       <w:numFmt w:val="bullet"/>
+      <w:pStyle w:val="ListBullet"/>
       <w:lvlText w:val=""/>
       <w:lvlJc w:val="left"/>
       <w:pPr>
@@ -7064,7 +7854,7 @@
     <w:link w:val="Heading1Char"/>
     <w:uiPriority w:val="9"/>
     <w:qFormat/>
-    <w:rsid w:val="0052113B"/>
+    <w:rsid w:val="001C54AE"/>
     <w:pPr>
       <w:pBdr>
         <w:top w:val="single" w:sz="4" w:space="3" w:color="A6A6A6" w:themeColor="background1" w:themeShade="A6"/>
@@ -7261,7 +8051,6 @@
   <w:style w:type="character" w:default="1" w:styleId="DefaultParagraphFont">
     <w:name w:val="Default Paragraph Font"/>
     <w:uiPriority w:val="1"/>
-    <w:semiHidden/>
     <w:unhideWhenUsed/>
   </w:style>
   <w:style w:type="table" w:default="1" w:styleId="TableNormal">
@@ -7326,7 +8115,7 @@
     <w:basedOn w:val="DefaultParagraphFont"/>
     <w:link w:val="Heading1"/>
     <w:uiPriority w:val="9"/>
-    <w:rsid w:val="0052113B"/>
+    <w:rsid w:val="001C54AE"/>
     <w:rPr>
       <w:rFonts w:asciiTheme="majorHAnsi" w:eastAsiaTheme="majorEastAsia" w:hAnsiTheme="majorHAnsi" w:cstheme="majorBidi"/>
       <w:b/>
@@ -7413,7 +8202,7 @@
     <w:link w:val="TitleChar"/>
     <w:uiPriority w:val="1"/>
     <w:qFormat/>
-    <w:rsid w:val="0052113B"/>
+    <w:rsid w:val="001C54AE"/>
     <w:pPr>
       <w:spacing w:after="0" w:line="216" w:lineRule="auto"/>
       <w:contextualSpacing/>
@@ -7423,7 +8212,7 @@
       <w:b/>
       <w:color w:val="262626" w:themeColor="text1" w:themeTint="D9"/>
       <w:kern w:val="28"/>
-      <w:sz w:val="70"/>
+      <w:sz w:val="64"/>
       <w:szCs w:val="56"/>
     </w:rPr>
   </w:style>
@@ -7432,13 +8221,13 @@
     <w:basedOn w:val="DefaultParagraphFont"/>
     <w:link w:val="Title"/>
     <w:uiPriority w:val="1"/>
-    <w:rsid w:val="0052113B"/>
+    <w:rsid w:val="001C54AE"/>
     <w:rPr>
       <w:rFonts w:asciiTheme="majorHAnsi" w:eastAsiaTheme="majorEastAsia" w:hAnsiTheme="majorHAnsi" w:cstheme="majorBidi"/>
       <w:b/>
       <w:color w:val="262626" w:themeColor="text1" w:themeTint="D9"/>
       <w:kern w:val="28"/>
-      <w:sz w:val="70"/>
+      <w:sz w:val="64"/>
       <w:szCs w:val="56"/>
     </w:rPr>
   </w:style>
@@ -32196,6 +32985,7 @@
   <w:rsids>
     <w:rsidRoot w:val="00AF775D"/>
     <w:rsid w:val="00246421"/>
+    <w:rsid w:val="007F081D"/>
     <w:rsid w:val="00AF775D"/>
     <w:rsid w:val="00CF41AA"/>
     <w:rsid w:val="00F811A4"/>
@@ -32649,64 +33439,11 @@
     <w:semiHidden/>
     <w:unhideWhenUsed/>
   </w:style>
-  <w:style w:type="paragraph" w:customStyle="1" w:styleId="DF24E627C5354CB4ACD5CB4AFDEBB11A">
-    <w:name w:val="DF24E627C5354CB4ACD5CB4AFDEBB11A"/>
-    <w:rsid w:val="00246421"/>
-  </w:style>
-  <w:style w:type="paragraph" w:customStyle="1" w:styleId="CB35F2C862214F458580E122B52C8BD6">
-    <w:name w:val="CB35F2C862214F458580E122B52C8BD6"/>
-    <w:rsid w:val="00246421"/>
-  </w:style>
   <w:style w:type="paragraph" w:customStyle="1" w:styleId="B75725DDEB944F359EC1425668D0E345">
     <w:name w:val="B75725DDEB944F359EC1425668D0E345"/>
   </w:style>
   <w:style w:type="paragraph" w:customStyle="1" w:styleId="1E523D4EA8C04800B51FB781C5E2D074">
     <w:name w:val="1E523D4EA8C04800B51FB781C5E2D074"/>
-  </w:style>
-  <w:style w:type="paragraph" w:customStyle="1" w:styleId="4A953835D59D4FCD9C180BC35F246E7B">
-    <w:name w:val="4A953835D59D4FCD9C180BC35F246E7B"/>
-  </w:style>
-  <w:style w:type="paragraph" w:customStyle="1" w:styleId="C9BD7BD2A3BD4F02855DD698D2E619F3">
-    <w:name w:val="C9BD7BD2A3BD4F02855DD698D2E619F3"/>
-  </w:style>
-  <w:style w:type="paragraph" w:customStyle="1" w:styleId="785241A5E5A14E51B1CBA9A3B84D5D3D">
-    <w:name w:val="785241A5E5A14E51B1CBA9A3B84D5D3D"/>
-  </w:style>
-  <w:style w:type="paragraph" w:customStyle="1" w:styleId="696F9BF0267144E783C808F859FDC3FE">
-    <w:name w:val="696F9BF0267144E783C808F859FDC3FE"/>
-    <w:rsid w:val="00246421"/>
-  </w:style>
-  <w:style w:type="paragraph" w:customStyle="1" w:styleId="10FE488F320D4D609718E2E504056994">
-    <w:name w:val="10FE488F320D4D609718E2E504056994"/>
-    <w:rsid w:val="00246421"/>
-  </w:style>
-  <w:style w:type="paragraph" w:customStyle="1" w:styleId="38E0BCF2A7974167A7C594042E93A0EB">
-    <w:name w:val="38E0BCF2A7974167A7C594042E93A0EB"/>
-    <w:rsid w:val="00246421"/>
-  </w:style>
-  <w:style w:type="paragraph" w:customStyle="1" w:styleId="866C50C036F74811BED24B5B66BC5A61">
-    <w:name w:val="866C50C036F74811BED24B5B66BC5A61"/>
-    <w:rsid w:val="00246421"/>
-  </w:style>
-  <w:style w:type="paragraph" w:customStyle="1" w:styleId="1B5B1F2490A44F87964F5BC67C8F2A5A">
-    <w:name w:val="1B5B1F2490A44F87964F5BC67C8F2A5A"/>
-    <w:rsid w:val="00246421"/>
-  </w:style>
-  <w:style w:type="paragraph" w:customStyle="1" w:styleId="ADA99F43A5E1454D8D4D5CEC841230D9">
-    <w:name w:val="ADA99F43A5E1454D8D4D5CEC841230D9"/>
-    <w:rsid w:val="00246421"/>
-  </w:style>
-  <w:style w:type="paragraph" w:customStyle="1" w:styleId="ECC071DFD656411DBCF9221DA4FB085F">
-    <w:name w:val="ECC071DFD656411DBCF9221DA4FB085F"/>
-    <w:rsid w:val="00246421"/>
-  </w:style>
-  <w:style w:type="paragraph" w:customStyle="1" w:styleId="979E74EBCFC34564A21F7AA894A0C6A7">
-    <w:name w:val="979E74EBCFC34564A21F7AA894A0C6A7"/>
-    <w:rsid w:val="00246421"/>
-  </w:style>
-  <w:style w:type="paragraph" w:customStyle="1" w:styleId="2FA793836EF440D28C3A21834DBF6C84">
-    <w:name w:val="2FA793836EF440D28C3A21834DBF6C84"/>
-    <w:rsid w:val="00246421"/>
   </w:style>
   <w:style w:type="character" w:styleId="Emphasis">
     <w:name w:val="Emphasis"/>

--- a/resume_english.docx
+++ b/resume_english.docx
@@ -2420,8 +2420,16 @@
                       <w:rPr>
                         <w:rStyle w:val="Hyperlink"/>
                       </w:rPr>
-                      <w:t>linkedin.com/in/diegojohnsonl</w:t>
+                      <w:t>linkedin.com/in/</w:t>
                     </w:r>
+                    <w:proofErr w:type="spellStart"/>
+                    <w:r>
+                      <w:rPr>
+                        <w:rStyle w:val="Hyperlink"/>
+                      </w:rPr>
+                      <w:t>diegojohnsonl</w:t>
+                    </w:r>
+                    <w:proofErr w:type="spellEnd"/>
                   </w:hyperlink>
                 </w:p>
               </w:tc>
@@ -3413,8 +3421,16 @@
                       <w:rPr>
                         <w:rStyle w:val="Hyperlink"/>
                       </w:rPr>
-                      <w:t>github.com/DiegoJohnsonL</w:t>
+                      <w:t>github.com/</w:t>
                     </w:r>
+                    <w:proofErr w:type="spellStart"/>
+                    <w:r>
+                      <w:rPr>
+                        <w:rStyle w:val="Hyperlink"/>
+                      </w:rPr>
+                      <w:t>DiegoJohnsonL</w:t>
+                    </w:r>
+                    <w:proofErr w:type="spellEnd"/>
                   </w:hyperlink>
                 </w:p>
               </w:tc>
@@ -5306,9 +5322,11 @@
       <w:pPr>
         <w:pStyle w:val="Heading1"/>
       </w:pPr>
+      <w:proofErr w:type="spellStart"/>
       <w:r>
         <w:t>Skills</w:t>
       </w:r>
+      <w:proofErr w:type="spellEnd"/>
     </w:p>
     <w:tbl>
       <w:tblPr>
@@ -5371,14 +5389,7 @@
                 <w:rFonts w:cstheme="minorHAnsi"/>
                 <w:lang w:val="en-US"/>
               </w:rPr>
-              <w:t xml:space="preserve"> </w:t>
-            </w:r>
-            <w:r>
-              <w:rPr>
-                <w:rFonts w:cstheme="minorHAnsi"/>
-                <w:lang w:val="en-US"/>
-              </w:rPr>
-              <w:t xml:space="preserve">Next.js </w:t>
+              <w:t xml:space="preserve"> Next.js </w:t>
             </w:r>
             <w:r>
               <w:rPr>
@@ -5406,7 +5417,44 @@
                 <w:rFonts w:cstheme="minorHAnsi"/>
                 <w:lang w:val="en-US"/>
               </w:rPr>
-              <w:t xml:space="preserve"> Chakra UI</w:t>
+              <w:t xml:space="preserve"> </w:t>
+            </w:r>
+            <w:proofErr w:type="spellStart"/>
+            <w:r>
+              <w:rPr>
+                <w:rFonts w:cstheme="minorHAnsi"/>
+                <w:lang w:val="en-US"/>
+              </w:rPr>
+              <w:t>Tailwindcss</w:t>
+            </w:r>
+            <w:proofErr w:type="spellEnd"/>
+            <w:r>
+              <w:rPr>
+                <w:rFonts w:cstheme="minorHAnsi"/>
+                <w:lang w:val="en-US"/>
+              </w:rPr>
+              <w:t xml:space="preserve"> </w:t>
+            </w:r>
+            <w:r>
+              <w:rPr>
+                <w:rFonts w:cstheme="minorHAnsi"/>
+                <w:lang w:val="en-US"/>
+              </w:rPr>
+              <w:t>•</w:t>
+            </w:r>
+            <w:r>
+              <w:rPr>
+                <w:rFonts w:cstheme="minorHAnsi"/>
+                <w:lang w:val="en-US"/>
+              </w:rPr>
+              <w:t xml:space="preserve"> </w:t>
+            </w:r>
+            <w:r>
+              <w:rPr>
+                <w:rFonts w:cstheme="minorHAnsi"/>
+                <w:lang w:val="en-US"/>
+              </w:rPr>
+              <w:t>Chakra UI</w:t>
             </w:r>
             <w:r>
               <w:rPr>
@@ -5448,7 +5496,28 @@
                 <w:rFonts w:cstheme="minorHAnsi"/>
                 <w:lang w:val="en-US"/>
               </w:rPr>
-              <w:t>Bootstrap • HTML</w:t>
+              <w:t>Material</w:t>
+            </w:r>
+            <w:r>
+              <w:rPr>
+                <w:rFonts w:cstheme="minorHAnsi"/>
+                <w:lang w:val="en-US"/>
+              </w:rPr>
+              <w:t xml:space="preserve"> </w:t>
+            </w:r>
+            <w:r>
+              <w:rPr>
+                <w:rFonts w:cstheme="minorHAnsi"/>
+                <w:lang w:val="en-US"/>
+              </w:rPr>
+              <w:t xml:space="preserve">Design </w:t>
+            </w:r>
+            <w:r>
+              <w:rPr>
+                <w:rFonts w:cstheme="minorHAnsi"/>
+                <w:lang w:val="en-US"/>
+              </w:rPr>
+              <w:t>• HTML</w:t>
             </w:r>
             <w:r>
               <w:rPr>
@@ -5532,8 +5601,17 @@
                 <w:rFonts w:ascii="Calibri" w:hAnsi="Calibri" w:cs="Calibri"/>
                 <w:lang w:val="en-US"/>
               </w:rPr>
-              <w:t xml:space="preserve"> • NestJS</w:t>
+              <w:t xml:space="preserve"> • </w:t>
             </w:r>
+            <w:proofErr w:type="spellStart"/>
+            <w:r>
+              <w:rPr>
+                <w:rFonts w:ascii="Calibri" w:hAnsi="Calibri" w:cs="Calibri"/>
+                <w:lang w:val="en-US"/>
+              </w:rPr>
+              <w:t>NestJS</w:t>
+            </w:r>
+            <w:proofErr w:type="spellEnd"/>
             <w:r>
               <w:rPr>
                 <w:rFonts w:ascii="Calibri" w:hAnsi="Calibri" w:cs="Calibri"/>
@@ -5555,8 +5633,17 @@
                 <w:rFonts w:ascii="Calibri" w:hAnsi="Calibri" w:cs="Calibri"/>
                 <w:lang w:val="en-US"/>
               </w:rPr>
-              <w:t xml:space="preserve"> Golang</w:t>
+              <w:t xml:space="preserve"> </w:t>
             </w:r>
+            <w:proofErr w:type="gramStart"/>
+            <w:r>
+              <w:rPr>
+                <w:rFonts w:ascii="Calibri" w:hAnsi="Calibri" w:cs="Calibri"/>
+                <w:lang w:val="en-US"/>
+              </w:rPr>
+              <w:t>Golang</w:t>
+            </w:r>
+            <w:proofErr w:type="gramEnd"/>
           </w:p>
           <w:p>
             <w:pPr>
@@ -5647,6 +5734,43 @@
                 <w:lang w:val="en-US"/>
               </w:rPr>
               <w:t>• SQL/NoSQL</w:t>
+            </w:r>
+            <w:r>
+              <w:rPr>
+                <w:rFonts w:cstheme="minorHAnsi"/>
+                <w:lang w:val="en-US"/>
+              </w:rPr>
+              <w:t xml:space="preserve"> </w:t>
+            </w:r>
+            <w:r>
+              <w:rPr>
+                <w:rFonts w:cstheme="minorHAnsi"/>
+                <w:lang w:val="en-US"/>
+              </w:rPr>
+              <w:t>•</w:t>
+            </w:r>
+            <w:r>
+              <w:rPr>
+                <w:rFonts w:cstheme="minorHAnsi"/>
+                <w:lang w:val="en-US"/>
+              </w:rPr>
+              <w:t xml:space="preserve"> </w:t>
+            </w:r>
+            <w:proofErr w:type="spellStart"/>
+            <w:r>
+              <w:rPr>
+                <w:rFonts w:cstheme="minorHAnsi"/>
+                <w:lang w:val="en-US"/>
+              </w:rPr>
+              <w:t>Strapi</w:t>
+            </w:r>
+            <w:proofErr w:type="spellEnd"/>
+            <w:r>
+              <w:rPr>
+                <w:rFonts w:cstheme="minorHAnsi"/>
+                <w:lang w:val="en-US"/>
+              </w:rPr>
+              <w:t xml:space="preserve"> CMS</w:t>
             </w:r>
           </w:p>
           <w:p>
@@ -5743,7 +5867,13 @@
         <w:rPr>
           <w:lang w:val="en-US"/>
         </w:rPr>
-        <w:t xml:space="preserve">JAN </w:t>
+        <w:t>APRIL</w:t>
+      </w:r>
+      <w:r>
+        <w:rPr>
+          <w:lang w:val="en-US"/>
+        </w:rPr>
+        <w:t xml:space="preserve"> </w:t>
       </w:r>
       <w:r>
         <w:rPr>
@@ -5873,7 +6003,21 @@
         <w:rPr>
           <w:lang w:val="en-US"/>
         </w:rPr>
-        <w:t xml:space="preserve">Used TradingView </w:t>
+        <w:t xml:space="preserve">Used </w:t>
+      </w:r>
+      <w:proofErr w:type="spellStart"/>
+      <w:r>
+        <w:rPr>
+          <w:lang w:val="en-US"/>
+        </w:rPr>
+        <w:t>TradingView</w:t>
+      </w:r>
+      <w:proofErr w:type="spellEnd"/>
+      <w:r>
+        <w:rPr>
+          <w:lang w:val="en-US"/>
+        </w:rPr>
+        <w:t xml:space="preserve"> </w:t>
       </w:r>
       <w:r>
         <w:rPr>
@@ -5997,13 +6141,69 @@
         <w:rPr>
           <w:lang w:val="en-US"/>
         </w:rPr>
-        <w:t>Managed the web application headless Content Management System</w:t>
+        <w:t>Created and m</w:t>
+      </w:r>
+      <w:r>
+        <w:rPr>
+          <w:lang w:val="en-US"/>
+        </w:rPr>
+        <w:t>anaged the web application headless Content Management System</w:t>
+      </w:r>
+      <w:r>
+        <w:rPr>
+          <w:lang w:val="en-US"/>
+        </w:rPr>
+        <w:t xml:space="preserve"> (CMS)</w:t>
       </w:r>
       <w:r>
         <w:rPr>
           <w:lang w:val="en-US"/>
         </w:rPr>
         <w:t>.</w:t>
+      </w:r>
+    </w:p>
+    <w:p>
+      <w:pPr>
+        <w:pStyle w:val="ListBullet"/>
+        <w:rPr>
+          <w:lang w:val="en-US"/>
+        </w:rPr>
+      </w:pPr>
+      <w:r>
+        <w:rPr>
+          <w:lang w:val="en-US"/>
+        </w:rPr>
+        <w:t xml:space="preserve">Build </w:t>
+      </w:r>
+      <w:r>
+        <w:rPr>
+          <w:lang w:val="en-US"/>
+        </w:rPr>
+        <w:t>m</w:t>
+      </w:r>
+      <w:r>
+        <w:rPr>
+          <w:lang w:val="en-US"/>
+        </w:rPr>
+        <w:t xml:space="preserve">ultiple Landing Pages </w:t>
+      </w:r>
+      <w:r>
+        <w:rPr>
+          <w:lang w:val="en-US"/>
+        </w:rPr>
+        <w:t xml:space="preserve">with headless CMS </w:t>
+      </w:r>
+      <w:r>
+        <w:rPr>
+          <w:lang w:val="en-US"/>
+        </w:rPr>
+        <w:t xml:space="preserve">for </w:t>
+      </w:r>
+      <w:r>
+        <w:rPr>
+          <w:lang w:val="en-US"/>
+        </w:rPr>
+        <w:t xml:space="preserve">different company’s clients. </w:t>
       </w:r>
     </w:p>
     <w:p>
@@ -6386,14 +6586,26 @@
         <w:rPr>
           <w:lang w:val="en-US"/>
         </w:rPr>
-        <w:t>Education2017 - 2023</w:t>
+        <w:t>Education</w:t>
+      </w:r>
+      <w:r>
+        <w:rPr>
+          <w:lang w:val="en-US"/>
+        </w:rPr>
+        <w:t xml:space="preserve"> </w:t>
+      </w:r>
+      <w:r>
+        <w:rPr>
+          <w:lang w:val="en-US"/>
+        </w:rPr>
+        <w:t>2017 - 2023</w:t>
       </w:r>
     </w:p>
     <w:p>
       <w:pPr>
         <w:pStyle w:val="Heading2"/>
         <w:rPr>
-          <w:iCs/>
+          <w:rStyle w:val="Emphasis"/>
           <w:sz w:val="28"/>
           <w:szCs w:val="24"/>
           <w:lang w:val="en-US"/>
@@ -6462,10 +6674,6 @@
       <w:pPr>
         <w:rPr>
           <w:rFonts w:asciiTheme="majorHAnsi" w:eastAsiaTheme="majorEastAsia" w:hAnsiTheme="majorHAnsi" w:cstheme="majorBidi"/>
-          <w:b/>
-          <w:color w:val="262626" w:themeColor="text1" w:themeTint="D9"/>
-          <w:sz w:val="36"/>
-          <w:szCs w:val="32"/>
           <w:lang w:val="en-US"/>
         </w:rPr>
       </w:pPr>
@@ -6478,6 +6686,13 @@
     </w:p>
     <w:p>
       <w:pPr>
+        <w:rPr>
+          <w:lang w:val="en-US"/>
+        </w:rPr>
+      </w:pPr>
+    </w:p>
+    <w:p>
+      <w:pPr>
         <w:pStyle w:val="Heading1"/>
         <w:rPr>
           <w:lang w:val="en-US"/>
@@ -6487,7 +6702,6 @@
         <w:rPr>
           <w:lang w:val="en-US"/>
         </w:rPr>
-        <w:lastRenderedPageBreak/>
         <w:t>Certificates</w:t>
       </w:r>
     </w:p>
@@ -6542,43 +6756,7 @@
             <w:szCs w:val="22"/>
             <w:lang w:val="en-US"/>
           </w:rPr>
-          <w:t xml:space="preserve">The Complete 2023 </w:t>
-        </w:r>
-        <w:r>
-          <w:rPr>
-            <w:rStyle w:val="Hyperlink"/>
-            <w:sz w:val="24"/>
-            <w:szCs w:val="22"/>
-            <w:lang w:val="en-US"/>
-          </w:rPr>
-          <w:t>W</w:t>
-        </w:r>
-        <w:r>
-          <w:rPr>
-            <w:rStyle w:val="Hyperlink"/>
-            <w:sz w:val="24"/>
-            <w:szCs w:val="22"/>
-            <w:lang w:val="en-US"/>
-          </w:rPr>
-          <w:t>eb Developme</w:t>
-        </w:r>
-        <w:r>
-          <w:rPr>
-            <w:rStyle w:val="Hyperlink"/>
-            <w:sz w:val="24"/>
-            <w:szCs w:val="22"/>
-            <w:lang w:val="en-US"/>
-          </w:rPr>
-          <w:t>n</w:t>
-        </w:r>
-        <w:r>
-          <w:rPr>
-            <w:rStyle w:val="Hyperlink"/>
-            <w:sz w:val="24"/>
-            <w:szCs w:val="22"/>
-            <w:lang w:val="en-US"/>
-          </w:rPr>
-          <w:t>t Bootcamp</w:t>
+          <w:t>The Complete 2023 Web Development Bootcamp</w:t>
         </w:r>
         <w:r>
           <w:rPr>
@@ -6670,25 +6848,7 @@
             <w:szCs w:val="22"/>
             <w:lang w:val="en-US"/>
           </w:rPr>
-          <w:t>IBM Cyb</w:t>
-        </w:r>
-        <w:r>
-          <w:rPr>
-            <w:rStyle w:val="Hyperlink"/>
-            <w:sz w:val="24"/>
-            <w:szCs w:val="22"/>
-            <w:lang w:val="en-US"/>
-          </w:rPr>
-          <w:t>e</w:t>
-        </w:r>
-        <w:r>
-          <w:rPr>
-            <w:rStyle w:val="Hyperlink"/>
-            <w:sz w:val="24"/>
-            <w:szCs w:val="22"/>
-            <w:lang w:val="en-US"/>
-          </w:rPr>
-          <w:t>rsecurity Analyst</w:t>
+          <w:t>IBM Cybersecurity Analyst</w:t>
         </w:r>
         <w:r>
           <w:rPr>
@@ -6774,6 +6934,7 @@
       <w:pPr>
         <w:pStyle w:val="Heading2"/>
         <w:rPr>
+          <w:rStyle w:val="Emphasis"/>
           <w:sz w:val="24"/>
           <w:szCs w:val="22"/>
           <w:lang w:val="en-US"/>
@@ -6816,6 +6977,164 @@
         </w:rPr>
         <w:t>Dr. Angela Yu, Udemy</w:t>
       </w:r>
+    </w:p>
+    <w:p>
+      <w:pPr>
+        <w:pStyle w:val="Heading1"/>
+        <w:rPr>
+          <w:lang w:val="en-US"/>
+        </w:rPr>
+      </w:pPr>
+      <w:r>
+        <w:rPr>
+          <w:lang w:val="en-US"/>
+        </w:rPr>
+        <w:t>Publications</w:t>
+      </w:r>
+    </w:p>
+    <w:p>
+      <w:pPr>
+        <w:pStyle w:val="Heading3"/>
+        <w:rPr>
+          <w:sz w:val="18"/>
+          <w:szCs w:val="20"/>
+          <w:lang w:val="en-US"/>
+        </w:rPr>
+      </w:pPr>
+      <w:r>
+        <w:rPr>
+          <w:sz w:val="18"/>
+          <w:szCs w:val="20"/>
+          <w:lang w:val="en-US"/>
+        </w:rPr>
+        <w:t>JAN</w:t>
+      </w:r>
+      <w:r>
+        <w:rPr>
+          <w:sz w:val="18"/>
+          <w:szCs w:val="20"/>
+          <w:lang w:val="en-US" w:bidi="es-ES"/>
+        </w:rPr>
+        <w:t xml:space="preserve"> </w:t>
+      </w:r>
+      <w:r>
+        <w:rPr>
+          <w:sz w:val="18"/>
+          <w:szCs w:val="20"/>
+          <w:lang w:val="en-US"/>
+        </w:rPr>
+        <w:t>202</w:t>
+      </w:r>
+      <w:r>
+        <w:rPr>
+          <w:sz w:val="18"/>
+          <w:szCs w:val="20"/>
+          <w:lang w:val="en-US"/>
+        </w:rPr>
+        <w:t>4</w:t>
+      </w:r>
+    </w:p>
+    <w:p>
+      <w:pPr>
+        <w:pStyle w:val="Heading2"/>
+        <w:rPr>
+          <w:sz w:val="24"/>
+          <w:szCs w:val="22"/>
+          <w:lang w:val="en-US"/>
+        </w:rPr>
+      </w:pPr>
+      <w:r>
+        <w:fldChar w:fldCharType="begin"/>
+      </w:r>
+      <w:r>
+        <w:rPr>
+          <w:lang w:val="en-US"/>
+        </w:rPr>
+        <w:instrText>HYPERLINK "https://www.mdpi.com/2073-431X/13/2/40"</w:instrText>
+      </w:r>
+      <w:r>
+        <w:fldChar w:fldCharType="separate"/>
+      </w:r>
+      <w:proofErr w:type="spellStart"/>
+      <w:r>
+        <w:rPr>
+          <w:rStyle w:val="Hyperlink"/>
+          <w:sz w:val="24"/>
+          <w:szCs w:val="22"/>
+          <w:lang w:val="en-US"/>
+        </w:rPr>
+        <w:t>CollabVR</w:t>
+      </w:r>
+      <w:proofErr w:type="spellEnd"/>
+      <w:r>
+        <w:rPr>
+          <w:rStyle w:val="Hyperlink"/>
+          <w:sz w:val="24"/>
+          <w:szCs w:val="22"/>
+          <w:lang w:val="en-US"/>
+        </w:rPr>
+        <w:t>: VR Testing for Increasing Social Interaction between College Students</w:t>
+      </w:r>
+      <w:r>
+        <w:rPr>
+          <w:rStyle w:val="Hyperlink"/>
+          <w:sz w:val="24"/>
+          <w:szCs w:val="22"/>
+          <w:lang w:val="en-US" w:bidi="es-ES"/>
+        </w:rPr>
+        <w:t xml:space="preserve"> /</w:t>
+      </w:r>
+      <w:r>
+        <w:rPr>
+          <w:rStyle w:val="Hyperlink"/>
+          <w:sz w:val="24"/>
+          <w:szCs w:val="22"/>
+          <w:lang w:val="en-US" w:bidi="es-ES"/>
+        </w:rPr>
+        <w:fldChar w:fldCharType="end"/>
+      </w:r>
+      <w:r>
+        <w:rPr>
+          <w:sz w:val="24"/>
+          <w:szCs w:val="22"/>
+          <w:lang w:val="en-US" w:bidi="es-ES"/>
+        </w:rPr>
+        <w:t xml:space="preserve"> </w:t>
+      </w:r>
+      <w:r>
+        <w:rPr>
+          <w:rStyle w:val="Emphasis"/>
+          <w:sz w:val="24"/>
+          <w:szCs w:val="22"/>
+          <w:lang w:val="en-US"/>
+        </w:rPr>
+        <w:t>D</w:t>
+      </w:r>
+      <w:r>
+        <w:rPr>
+          <w:rStyle w:val="Emphasis"/>
+          <w:sz w:val="24"/>
+          <w:szCs w:val="22"/>
+          <w:lang w:val="en-US"/>
+        </w:rPr>
+        <w:t>iego Johnson, Brayan Mamani &amp; Cesar Salas</w:t>
+      </w:r>
+    </w:p>
+    <w:p>
+      <w:pPr>
+        <w:rPr>
+          <w:rStyle w:val="Emphasis"/>
+          <w:sz w:val="24"/>
+          <w:lang w:val="en-US"/>
+        </w:rPr>
+      </w:pPr>
+    </w:p>
+    <w:p>
+      <w:pPr>
+        <w:rPr>
+          <w:lang w:val="en-US"/>
+        </w:rPr>
+      </w:pPr>
     </w:p>
     <w:sectPr>
       <w:headerReference w:type="even" r:id="rId15"/>
@@ -7155,7 +7474,6 @@
     <w:lvl w:ilvl="0">
       <w:start w:val="1"/>
       <w:numFmt w:val="bullet"/>
-      <w:pStyle w:val="ListBullet"/>
       <w:lvlText w:val=""/>
       <w:lvlJc w:val="left"/>
       <w:pPr>
@@ -32987,6 +33305,7 @@
     <w:rsid w:val="00246421"/>
     <w:rsid w:val="007F081D"/>
     <w:rsid w:val="00AF775D"/>
+    <w:rsid w:val="00B3311B"/>
     <w:rsid w:val="00CF41AA"/>
     <w:rsid w:val="00F811A4"/>
   </w:rsids>
